--- a/TEMP/input/p025v_NM_+MHS_+_G2/tcn_p025v.docx
+++ b/TEMP/input/p025v_NM_+MHS_+_G2/tcn_p025v.docx
@@ -2917,36 +2917,14 @@
     <w:rPrDefault>
       <w:rPr>
         <w:rFonts w:ascii="Arial" w:cs="Arial" w:eastAsia="Arial" w:hAnsi="Arial"/>
-        <w:b w:val="0"/>
-        <w:i w:val="0"/>
-        <w:smallCaps w:val="0"/>
-        <w:strike w:val="0"/>
-        <w:color w:val="000000"/>
         <w:sz w:val="22"/>
         <w:szCs w:val="22"/>
-        <w:u w:val="none"/>
-        <w:shd w:fill="auto" w:val="clear"/>
-        <w:vertAlign w:val="baseline"/>
         <w:lang w:val="fr"/>
       </w:rPr>
     </w:rPrDefault>
     <w:pPrDefault>
       <w:pPr>
-        <w:keepNext w:val="0"/>
-        <w:keepLines w:val="0"/>
-        <w:widowControl w:val="1"/>
-        <w:pBdr>
-          <w:top w:space="0" w:sz="0" w:val="nil"/>
-          <w:left w:space="0" w:sz="0" w:val="nil"/>
-          <w:bottom w:space="0" w:sz="0" w:val="nil"/>
-          <w:right w:space="0" w:sz="0" w:val="nil"/>
-          <w:between w:space="0" w:sz="0" w:val="nil"/>
-        </w:pBdr>
-        <w:shd w:fill="auto" w:val="clear"/>
-        <w:spacing w:after="0" w:before="0" w:line="276" w:lineRule="auto"/>
-        <w:ind w:left="0" w:right="0" w:firstLine="0"/>
-        <w:contextualSpacing w:val="0"/>
-        <w:jc w:val="left"/>
+        <w:spacing w:line="276" w:lineRule="auto"/>
       </w:pPr>
     </w:pPrDefault>
   </w:docDefaults>

--- a/TEMP/input/p025v_NM_+MHS_+_G2/tcn_p025v.docx
+++ b/TEMP/input/p025v_NM_+MHS_+_G2/tcn_p025v.docx
@@ -175,24 +175,7 @@
           <w:szCs w:val="18"/>
           <w:rtl w:val="0"/>
         </w:rPr>
-        <w:t xml:space="preserve">&lt;id&gt;</w:t>
-      </w:r>
-      <w:r>
-        <w:rPr>
-          <w:color w:val="000000"/>
-          <w:rtl w:val="0"/>
-        </w:rPr>
-        <w:t xml:space="preserve">p025v_1</w:t>
-      </w:r>
-      <w:r>
-        <w:rPr>
-          <w:rFonts w:ascii="Courier New" w:cs="Courier New" w:eastAsia="Courier New" w:hAnsi="Courier New"/>
-          <w:color w:val="7f6000"/>
-          <w:sz w:val="18"/>
-          <w:szCs w:val="18"/>
-          <w:rtl w:val="0"/>
-        </w:rPr>
-        <w:t xml:space="preserve">&lt;/id&gt;</w:t>
+        <w:t xml:space="preserve">&lt;id&gt;p025v_1&lt;/id&gt;</w:t>
       </w:r>
       <w:r>
         <w:rPr>

--- a/TEMP/input/p025v_NM_+MHS_+_G2/tcn_p025v.docx
+++ b/TEMP/input/p025v_NM_+MHS_+_G2/tcn_p025v.docx
@@ -2883,7 +2883,7 @@
     </w:p>
     <w:sectPr>
       <w:pgSz w:h="16834" w:w="11909"/>
-      <w:pgMar w:bottom="1440" w:top="1440" w:left="1440" w:right="1440" w:header="0"/>
+      <w:pgMar w:bottom="1440" w:top="1440" w:left="1440" w:right="1440" w:header="0" w:footer="720"/>
       <w:pgNumType w:start="1"/>
     </w:sectPr>
   </w:body>

--- a/TEMP/input/p025v_NM_+MHS_+_G2/tcn_p025v.docx
+++ b/TEMP/input/p025v_NM_+MHS_+_G2/tcn_p025v.docx
@@ -1431,17 +1431,33 @@
           <w:color w:val="000000"/>
           <w:rtl w:val="0"/>
         </w:rPr>
-        <w:t xml:space="preserve">dicte &amp;</w:t>
-      </w:r>
-      <w:r>
-        <w:rPr>
-          <w:rFonts w:ascii="Courier New" w:cs="Courier New" w:eastAsia="Courier New" w:hAnsi="Courier New"/>
-          <w:color w:val="a9a9a9"/>
-          <w:sz w:val="18"/>
-          <w:szCs w:val="18"/>
-          <w:rtl w:val="0"/>
-        </w:rPr>
-        <w:t xml:space="preserve">amp;</w:t>
+        <w:t xml:space="preserve">dicte </w:t>
+      </w:r>
+      <w:r>
+        <w:rPr>
+          <w:rFonts w:ascii="Courier New" w:cs="Courier New" w:eastAsia="Courier New" w:hAnsi="Courier New"/>
+          <w:color w:val="a91111"/>
+          <w:sz w:val="18"/>
+          <w:szCs w:val="18"/>
+          <w:rtl w:val="0"/>
+        </w:rPr>
+        <w:t xml:space="preserve">&lt;del&gt;</w:t>
+      </w:r>
+      <w:r>
+        <w:rPr>
+          <w:rtl w:val="0"/>
+        </w:rPr>
+        <w:t xml:space="preserve">despuys</w:t>
+      </w:r>
+      <w:r>
+        <w:rPr>
+          <w:rFonts w:ascii="Courier New" w:cs="Courier New" w:eastAsia="Courier New" w:hAnsi="Courier New"/>
+          <w:color w:val="a91111"/>
+          <w:sz w:val="18"/>
+          <w:szCs w:val="18"/>
+          <w:rtl w:val="0"/>
+        </w:rPr>
+        <w:t xml:space="preserve">&lt;/del&gt;</w:t>
       </w:r>
       <w:r>
         <w:rPr>

--- a/TEMP/input/p025v_NM_+MHS_+_G2/tcn_p025v.docx
+++ b/TEMP/input/p025v_NM_+MHS_+_G2/tcn_p025v.docx
@@ -622,7 +622,41 @@
           <w:color w:val="000000"/>
           <w:rtl w:val="0"/>
         </w:rPr>
-        <w:t xml:space="preserve">balles, co&lt;exp&gt;mm&lt;/exp&gt;e dessus est dict. Mays despuys le borlet du milieu</w:t>
+        <w:t xml:space="preserve">balles, co</w:t>
+      </w:r>
+      <w:r>
+        <w:rPr>
+          <w:rFonts w:ascii="Courier New" w:cs="Courier New" w:eastAsia="Courier New" w:hAnsi="Courier New"/>
+          <w:color w:val="a9a9a9"/>
+          <w:sz w:val="14"/>
+          <w:szCs w:val="14"/>
+          <w:rtl w:val="0"/>
+        </w:rPr>
+        <w:t xml:space="preserve">&lt;exp&gt;</w:t>
+      </w:r>
+      <w:r>
+        <w:rPr>
+          <w:color w:val="000000"/>
+          <w:rtl w:val="0"/>
+        </w:rPr>
+        <w:t xml:space="preserve">mm</w:t>
+      </w:r>
+      <w:r>
+        <w:rPr>
+          <w:rFonts w:ascii="Courier New" w:cs="Courier New" w:eastAsia="Courier New" w:hAnsi="Courier New"/>
+          <w:color w:val="a9a9a9"/>
+          <w:sz w:val="14"/>
+          <w:szCs w:val="14"/>
+          <w:rtl w:val="0"/>
+        </w:rPr>
+        <w:t xml:space="preserve">&lt;/exp&gt;</w:t>
+      </w:r>
+      <w:r>
+        <w:rPr>
+          <w:color w:val="000000"/>
+          <w:rtl w:val="0"/>
+        </w:rPr>
+        <w:t xml:space="preserve">e dessus est dict. Mays despuys le borlet du milieu</w:t>
       </w:r>
       <w:r>
         <w:rPr>
@@ -1005,7 +1039,68 @@
           <w:color w:val="000000"/>
           <w:rtl w:val="0"/>
         </w:rPr>
-        <w:t xml:space="preserve"> ou aultrem&lt;exp&gt;ent&lt;/exp&gt;. Et ceste diminutio&lt;exp&gt;n&lt;/exp&gt;</w:t>
+        <w:t xml:space="preserve"> ou aultrem</w:t>
+      </w:r>
+      <w:r>
+        <w:rPr>
+          <w:rFonts w:ascii="Courier New" w:cs="Courier New" w:eastAsia="Courier New" w:hAnsi="Courier New"/>
+          <w:color w:val="a9a9a9"/>
+          <w:sz w:val="14"/>
+          <w:szCs w:val="14"/>
+          <w:rtl w:val="0"/>
+        </w:rPr>
+        <w:t xml:space="preserve">&lt;exp&gt;</w:t>
+      </w:r>
+      <w:r>
+        <w:rPr>
+          <w:color w:val="000000"/>
+          <w:rtl w:val="0"/>
+        </w:rPr>
+        <w:t xml:space="preserve">ent</w:t>
+      </w:r>
+      <w:r>
+        <w:rPr>
+          <w:rFonts w:ascii="Courier New" w:cs="Courier New" w:eastAsia="Courier New" w:hAnsi="Courier New"/>
+          <w:color w:val="a9a9a9"/>
+          <w:sz w:val="14"/>
+          <w:szCs w:val="14"/>
+          <w:rtl w:val="0"/>
+        </w:rPr>
+        <w:t xml:space="preserve">&lt;/exp&gt;</w:t>
+      </w:r>
+      <w:r>
+        <w:rPr>
+          <w:color w:val="000000"/>
+          <w:rtl w:val="0"/>
+        </w:rPr>
+        <w:t xml:space="preserve">. Et ceste diminutio</w:t>
+      </w:r>
+      <w:r>
+        <w:rPr>
+          <w:rFonts w:ascii="Courier New" w:cs="Courier New" w:eastAsia="Courier New" w:hAnsi="Courier New"/>
+          <w:color w:val="a9a9a9"/>
+          <w:sz w:val="14"/>
+          <w:szCs w:val="14"/>
+          <w:rtl w:val="0"/>
+        </w:rPr>
+        <w:t xml:space="preserve">&lt;exp&gt;</w:t>
+      </w:r>
+      <w:r>
+        <w:rPr>
+          <w:color w:val="000000"/>
+          <w:rtl w:val="0"/>
+        </w:rPr>
+        <w:t xml:space="preserve">n</w:t>
+      </w:r>
+      <w:r>
+        <w:rPr>
+          <w:rFonts w:ascii="Courier New" w:cs="Courier New" w:eastAsia="Courier New" w:hAnsi="Courier New"/>
+          <w:color w:val="a9a9a9"/>
+          <w:sz w:val="14"/>
+          <w:szCs w:val="14"/>
+          <w:rtl w:val="0"/>
+        </w:rPr>
+        <w:t xml:space="preserve">&lt;/exp&gt;</w:t>
       </w:r>
       <w:r>
         <w:rPr>
@@ -1109,7 +1204,33 @@
         <w:rPr>
           <w:rtl w:val="0"/>
         </w:rPr>
-        <w:t xml:space="preserve"> allegem&lt;exp&gt;ent&lt;/exp&gt;</w:t>
+        <w:t xml:space="preserve"> allegem</w:t>
+      </w:r>
+      <w:r>
+        <w:rPr>
+          <w:rFonts w:ascii="Courier New" w:cs="Courier New" w:eastAsia="Courier New" w:hAnsi="Courier New"/>
+          <w:color w:val="a9a9a9"/>
+          <w:sz w:val="14"/>
+          <w:szCs w:val="14"/>
+          <w:rtl w:val="0"/>
+        </w:rPr>
+        <w:t xml:space="preserve">&lt;exp&gt;</w:t>
+      </w:r>
+      <w:r>
+        <w:rPr>
+          <w:rtl w:val="0"/>
+        </w:rPr>
+        <w:t xml:space="preserve">ent</w:t>
+      </w:r>
+      <w:r>
+        <w:rPr>
+          <w:rFonts w:ascii="Courier New" w:cs="Courier New" w:eastAsia="Courier New" w:hAnsi="Courier New"/>
+          <w:color w:val="a9a9a9"/>
+          <w:sz w:val="14"/>
+          <w:szCs w:val="14"/>
+          <w:rtl w:val="0"/>
+        </w:rPr>
+        <w:t xml:space="preserve">&lt;/exp&gt;</w:t>
       </w:r>
       <w:r>
         <w:rPr>
@@ -1392,7 +1513,41 @@
           <w:color w:val="000000"/>
           <w:rtl w:val="0"/>
         </w:rPr>
-        <w:t xml:space="preserve"> la moyene il fault observer la proportion cy deva&lt;exp&gt;n&lt;/exp&gt;t</w:t>
+        <w:t xml:space="preserve"> la moyene il fault observer la proportion cy deva</w:t>
+      </w:r>
+      <w:r>
+        <w:rPr>
+          <w:rFonts w:ascii="Courier New" w:cs="Courier New" w:eastAsia="Courier New" w:hAnsi="Courier New"/>
+          <w:color w:val="a9a9a9"/>
+          <w:sz w:val="14"/>
+          <w:szCs w:val="14"/>
+          <w:rtl w:val="0"/>
+        </w:rPr>
+        <w:t xml:space="preserve">&lt;exp&gt;</w:t>
+      </w:r>
+      <w:r>
+        <w:rPr>
+          <w:color w:val="000000"/>
+          <w:rtl w:val="0"/>
+        </w:rPr>
+        <w:t xml:space="preserve">n</w:t>
+      </w:r>
+      <w:r>
+        <w:rPr>
+          <w:rFonts w:ascii="Courier New" w:cs="Courier New" w:eastAsia="Courier New" w:hAnsi="Courier New"/>
+          <w:color w:val="a9a9a9"/>
+          <w:sz w:val="14"/>
+          <w:szCs w:val="14"/>
+          <w:rtl w:val="0"/>
+        </w:rPr>
+        <w:t xml:space="preserve">&lt;/exp&gt;</w:t>
+      </w:r>
+      <w:r>
+        <w:rPr>
+          <w:color w:val="000000"/>
+          <w:rtl w:val="0"/>
+        </w:rPr>
+        <w:t xml:space="preserve">t</w:t>
       </w:r>
       <w:r>
         <w:rPr>
@@ -1431,8 +1586,202 @@
           <w:color w:val="000000"/>
           <w:rtl w:val="0"/>
         </w:rPr>
-        <w:t xml:space="preserve">dicte </w:t>
-      </w:r>
+        <w:t xml:space="preserve">dicte &amp;</w:t>
+      </w:r>
+      <w:r>
+        <w:rPr>
+          <w:rFonts w:ascii="Courier New" w:cs="Courier New" w:eastAsia="Courier New" w:hAnsi="Courier New"/>
+          <w:color w:val="a9a9a9"/>
+          <w:sz w:val="18"/>
+          <w:szCs w:val="18"/>
+          <w:rtl w:val="0"/>
+        </w:rPr>
+        <w:t xml:space="preserve">amp;</w:t>
+      </w:r>
+      <w:r>
+        <w:rPr>
+          <w:color w:val="000000"/>
+          <w:rtl w:val="0"/>
+        </w:rPr>
+        <w:t xml:space="preserve"> mener d</w:t>
+      </w:r>
+      <w:r>
+        <w:rPr>
+          <w:rtl w:val="0"/>
+        </w:rPr>
+        <w:t xml:space="preserve">’</w:t>
+      </w:r>
+      <w:r>
+        <w:rPr>
+          <w:color w:val="000000"/>
+          <w:rtl w:val="0"/>
+        </w:rPr>
+        <w:t xml:space="preserve">une ligne continuee la piece d</w:t>
+      </w:r>
+      <w:r>
+        <w:rPr>
+          <w:rtl w:val="0"/>
+        </w:rPr>
+        <w:t xml:space="preserve">’</w:t>
+      </w:r>
+      <w:r>
+        <w:rPr>
+          <w:color w:val="000000"/>
+          <w:rtl w:val="0"/>
+        </w:rPr>
+        <w:t xml:space="preserve">un bout à l</w:t>
+      </w:r>
+      <w:r>
+        <w:rPr>
+          <w:rtl w:val="0"/>
+        </w:rPr>
+        <w:t xml:space="preserve">’</w:t>
+      </w:r>
+      <w:r>
+        <w:rPr>
+          <w:color w:val="000000"/>
+          <w:rtl w:val="0"/>
+        </w:rPr>
+        <w:t xml:space="preserve">aultre.</w:t>
+      </w:r>
+      <w:r>
+        <w:rPr>
+          <w:rFonts w:ascii="Courier New" w:cs="Courier New" w:eastAsia="Courier New" w:hAnsi="Courier New"/>
+          <w:color w:val="a9a9a9"/>
+          <w:sz w:val="18"/>
+          <w:szCs w:val="18"/>
+          <w:rtl w:val="0"/>
+        </w:rPr>
+        <w:t xml:space="preserve">&lt;lb/&gt;</w:t>
+      </w:r>
+      <w:r>
+        <w:rPr>
+          <w:rtl w:val="0"/>
+        </w:rPr>
+      </w:r>
+    </w:p>
+    <w:p>
+      <w:pPr>
+        <w:widowControl w:val="0"/>
+        <w:pBdr>
+          <w:top w:space="0" w:sz="0" w:val="nil"/>
+          <w:left w:space="0" w:sz="0" w:val="nil"/>
+          <w:bottom w:space="0" w:sz="0" w:val="nil"/>
+          <w:right w:space="0" w:sz="0" w:val="nil"/>
+          <w:between w:space="0" w:sz="0" w:val="nil"/>
+        </w:pBdr>
+        <w:shd w:fill="auto" w:val="clear"/>
+        <w:contextualSpacing w:val="0"/>
+        <w:rPr>
+          <w:color w:val="000000"/>
+        </w:rPr>
+      </w:pPr>
+      <w:r>
+        <w:rPr>
+          <w:color w:val="000000"/>
+          <w:rtl w:val="0"/>
+        </w:rPr>
+        <w:t xml:space="preserve">Les tourillons sont co</w:t>
+      </w:r>
+      <w:r>
+        <w:rPr>
+          <w:rFonts w:ascii="Courier New" w:cs="Courier New" w:eastAsia="Courier New" w:hAnsi="Courier New"/>
+          <w:color w:val="a9a9a9"/>
+          <w:sz w:val="14"/>
+          <w:szCs w:val="14"/>
+          <w:rtl w:val="0"/>
+        </w:rPr>
+        <w:t xml:space="preserve">&lt;exp&gt;</w:t>
+      </w:r>
+      <w:r>
+        <w:rPr>
+          <w:color w:val="000000"/>
+          <w:rtl w:val="0"/>
+        </w:rPr>
+        <w:t xml:space="preserve">mmun</w:t>
+      </w:r>
+      <w:r>
+        <w:rPr>
+          <w:rFonts w:ascii="Courier New" w:cs="Courier New" w:eastAsia="Courier New" w:hAnsi="Courier New"/>
+          <w:color w:val="a9a9a9"/>
+          <w:sz w:val="14"/>
+          <w:szCs w:val="14"/>
+          <w:rtl w:val="0"/>
+        </w:rPr>
+        <w:t xml:space="preserve">&lt;/exp&gt;</w:t>
+      </w:r>
+      <w:r>
+        <w:rPr>
+          <w:color w:val="000000"/>
+          <w:rtl w:val="0"/>
+        </w:rPr>
+        <w:t xml:space="preserve">ement à un </w:t>
+      </w:r>
+      <w:r>
+        <w:rPr>
+          <w:rFonts w:ascii="Courier New" w:cs="Courier New" w:eastAsia="Courier New" w:hAnsi="Courier New"/>
+          <w:color w:val="0000ff"/>
+          <w:sz w:val="18"/>
+          <w:szCs w:val="18"/>
+          <w:rtl w:val="0"/>
+        </w:rPr>
+        <w:t xml:space="preserve">&lt;bp&gt;&lt;ms&gt;</w:t>
+      </w:r>
+      <w:r>
+        <w:rPr>
+          <w:rtl w:val="0"/>
+        </w:rPr>
+        <w:t xml:space="preserve">pied</w:t>
+      </w:r>
+      <w:r>
+        <w:rPr>
+          <w:rFonts w:ascii="Courier New" w:cs="Courier New" w:eastAsia="Courier New" w:hAnsi="Courier New"/>
+          <w:color w:val="0000ff"/>
+          <w:sz w:val="18"/>
+          <w:szCs w:val="18"/>
+          <w:rtl w:val="0"/>
+        </w:rPr>
+        <w:t xml:space="preserve">&lt;/ms&gt;&lt;/bp&gt;</w:t>
+      </w:r>
+      <w:r>
+        <w:rPr>
+          <w:color w:val="000000"/>
+          <w:rtl w:val="0"/>
+        </w:rPr>
+        <w:t xml:space="preserve"> du borlet du milieu</w:t>
+      </w:r>
+      <w:r>
+        <w:rPr>
+          <w:rFonts w:ascii="Courier New" w:cs="Courier New" w:eastAsia="Courier New" w:hAnsi="Courier New"/>
+          <w:color w:val="a9a9a9"/>
+          <w:sz w:val="18"/>
+          <w:szCs w:val="18"/>
+          <w:rtl w:val="0"/>
+        </w:rPr>
+        <w:t xml:space="preserve">&lt;lb/&gt;</w:t>
+      </w:r>
+      <w:r>
+        <w:rPr>
+          <w:rtl w:val="0"/>
+        </w:rPr>
+      </w:r>
+    </w:p>
+    <w:p>
+      <w:pPr>
+        <w:widowControl w:val="0"/>
+        <w:pBdr>
+          <w:top w:space="0" w:sz="0" w:val="nil"/>
+          <w:left w:space="0" w:sz="0" w:val="nil"/>
+          <w:bottom w:space="0" w:sz="0" w:val="nil"/>
+          <w:right w:space="0" w:sz="0" w:val="nil"/>
+          <w:between w:space="0" w:sz="0" w:val="nil"/>
+        </w:pBdr>
+        <w:shd w:fill="auto" w:val="clear"/>
+        <w:contextualSpacing w:val="0"/>
+        <w:rPr>
+          <w:color w:val="000000"/>
+        </w:rPr>
+      </w:pPr>
       <w:r>
         <w:rPr>
           <w:rFonts w:ascii="Courier New" w:cs="Courier New" w:eastAsia="Courier New" w:hAnsi="Courier New"/>
@@ -1461,10 +1810,167 @@
       </w:r>
       <w:r>
         <w:rPr>
-          <w:color w:val="000000"/>
-          <w:rtl w:val="0"/>
-        </w:rPr>
-        <w:t xml:space="preserve"> mener d</w:t>
+          <w:rtl w:val="0"/>
+        </w:rPr>
+        <w:t xml:space="preserve"> </w:t>
+      </w:r>
+      <w:r>
+        <w:rPr>
+          <w:color w:val="000000"/>
+          <w:rtl w:val="0"/>
+        </w:rPr>
+        <w:t xml:space="preserve">tirant au bord de la culasse. Mays pource que</w:t>
+      </w:r>
+      <w:r>
+        <w:rPr>
+          <w:rFonts w:ascii="Courier New" w:cs="Courier New" w:eastAsia="Courier New" w:hAnsi="Courier New"/>
+          <w:color w:val="a9a9a9"/>
+          <w:sz w:val="18"/>
+          <w:szCs w:val="18"/>
+          <w:rtl w:val="0"/>
+        </w:rPr>
+        <w:t xml:space="preserve">&lt;lb/&gt;</w:t>
+      </w:r>
+      <w:r>
+        <w:rPr>
+          <w:rtl w:val="0"/>
+        </w:rPr>
+      </w:r>
+    </w:p>
+    <w:p>
+      <w:pPr>
+        <w:widowControl w:val="0"/>
+        <w:pBdr>
+          <w:top w:space="0" w:sz="0" w:val="nil"/>
+          <w:left w:space="0" w:sz="0" w:val="nil"/>
+          <w:bottom w:space="0" w:sz="0" w:val="nil"/>
+          <w:right w:space="0" w:sz="0" w:val="nil"/>
+          <w:between w:space="0" w:sz="0" w:val="nil"/>
+        </w:pBdr>
+        <w:shd w:fill="auto" w:val="clear"/>
+        <w:contextualSpacing w:val="0"/>
+        <w:rPr>
+          <w:color w:val="000000"/>
+        </w:rPr>
+      </w:pPr>
+      <w:r>
+        <w:rPr>
+          <w:color w:val="000000"/>
+          <w:rtl w:val="0"/>
+        </w:rPr>
+        <w:t xml:space="preserve">aulcuns </w:t>
+      </w:r>
+      <w:r>
+        <w:rPr>
+          <w:rFonts w:ascii="Courier New" w:cs="Courier New" w:eastAsia="Courier New" w:hAnsi="Courier New"/>
+          <w:color w:val="0000ff"/>
+          <w:sz w:val="18"/>
+          <w:szCs w:val="18"/>
+          <w:rtl w:val="0"/>
+        </w:rPr>
+        <w:t xml:space="preserve">&lt;pro&gt;</w:t>
+      </w:r>
+      <w:r>
+        <w:rPr>
+          <w:color w:val="000000"/>
+          <w:rtl w:val="0"/>
+        </w:rPr>
+        <w:t xml:space="preserve">canoniers</w:t>
+      </w:r>
+      <w:r>
+        <w:rPr>
+          <w:rFonts w:ascii="Courier New" w:cs="Courier New" w:eastAsia="Courier New" w:hAnsi="Courier New"/>
+          <w:color w:val="0000ff"/>
+          <w:sz w:val="18"/>
+          <w:szCs w:val="18"/>
+          <w:rtl w:val="0"/>
+        </w:rPr>
+        <w:t xml:space="preserve">&lt;/pro&gt;</w:t>
+      </w:r>
+      <w:r>
+        <w:rPr>
+          <w:color w:val="000000"/>
+          <w:rtl w:val="0"/>
+        </w:rPr>
+        <w:t xml:space="preserve"> ayment mieulx une piece qui poise sur le</w:t>
+      </w:r>
+      <w:r>
+        <w:rPr>
+          <w:rFonts w:ascii="Courier New" w:cs="Courier New" w:eastAsia="Courier New" w:hAnsi="Courier New"/>
+          <w:color w:val="a9a9a9"/>
+          <w:sz w:val="18"/>
+          <w:szCs w:val="18"/>
+          <w:rtl w:val="0"/>
+        </w:rPr>
+        <w:t xml:space="preserve">&lt;lb/&gt;</w:t>
+      </w:r>
+      <w:r>
+        <w:rPr>
+          <w:rtl w:val="0"/>
+        </w:rPr>
+      </w:r>
+    </w:p>
+    <w:p>
+      <w:pPr>
+        <w:widowControl w:val="0"/>
+        <w:pBdr>
+          <w:top w:space="0" w:sz="0" w:val="nil"/>
+          <w:left w:space="0" w:sz="0" w:val="nil"/>
+          <w:bottom w:space="0" w:sz="0" w:val="nil"/>
+          <w:right w:space="0" w:sz="0" w:val="nil"/>
+          <w:between w:space="0" w:sz="0" w:val="nil"/>
+        </w:pBdr>
+        <w:shd w:fill="auto" w:val="clear"/>
+        <w:contextualSpacing w:val="0"/>
+        <w:rPr>
+          <w:color w:val="000000"/>
+        </w:rPr>
+      </w:pPr>
+      <w:r>
+        <w:rPr>
+          <w:color w:val="000000"/>
+          <w:rtl w:val="0"/>
+        </w:rPr>
+        <w:t xml:space="preserve">devant pource que elle est plus aisée à braquer, pour ce faire</w:t>
+      </w:r>
+      <w:r>
+        <w:rPr>
+          <w:rFonts w:ascii="Courier New" w:cs="Courier New" w:eastAsia="Courier New" w:hAnsi="Courier New"/>
+          <w:color w:val="a9a9a9"/>
+          <w:sz w:val="18"/>
+          <w:szCs w:val="18"/>
+          <w:rtl w:val="0"/>
+        </w:rPr>
+        <w:t xml:space="preserve">&lt;lb/&gt;</w:t>
+      </w:r>
+      <w:r>
+        <w:rPr>
+          <w:rtl w:val="0"/>
+        </w:rPr>
+      </w:r>
+    </w:p>
+    <w:p>
+      <w:pPr>
+        <w:widowControl w:val="0"/>
+        <w:pBdr>
+          <w:top w:space="0" w:sz="0" w:val="nil"/>
+          <w:left w:space="0" w:sz="0" w:val="nil"/>
+          <w:bottom w:space="0" w:sz="0" w:val="nil"/>
+          <w:right w:space="0" w:sz="0" w:val="nil"/>
+          <w:between w:space="0" w:sz="0" w:val="nil"/>
+        </w:pBdr>
+        <w:shd w:fill="auto" w:val="clear"/>
+        <w:contextualSpacing w:val="0"/>
+        <w:rPr>
+          <w:color w:val="000000"/>
+        </w:rPr>
+      </w:pPr>
+      <w:r>
+        <w:rPr>
+          <w:color w:val="000000"/>
+          <w:rtl w:val="0"/>
+        </w:rPr>
+        <w:t xml:space="preserve">il ne fault qu</w:t>
       </w:r>
       <w:r>
         <w:rPr>
@@ -1477,7 +1983,432 @@
           <w:color w:val="000000"/>
           <w:rtl w:val="0"/>
         </w:rPr>
-        <w:t xml:space="preserve">une ligne continuee la piece d</w:t>
+        <w:t xml:space="preserve">aprocher les tourillons plus prés de la culasse</w:t>
+      </w:r>
+      <w:r>
+        <w:rPr>
+          <w:rFonts w:ascii="Courier New" w:cs="Courier New" w:eastAsia="Courier New" w:hAnsi="Courier New"/>
+          <w:color w:val="a9a9a9"/>
+          <w:sz w:val="18"/>
+          <w:szCs w:val="18"/>
+          <w:rtl w:val="0"/>
+        </w:rPr>
+        <w:t xml:space="preserve">&lt;lb/&gt;</w:t>
+      </w:r>
+      <w:r>
+        <w:rPr>
+          <w:rtl w:val="0"/>
+        </w:rPr>
+      </w:r>
+    </w:p>
+    <w:p>
+      <w:pPr>
+        <w:widowControl w:val="0"/>
+        <w:pBdr>
+          <w:top w:space="0" w:sz="0" w:val="nil"/>
+          <w:left w:space="0" w:sz="0" w:val="nil"/>
+          <w:bottom w:space="0" w:sz="0" w:val="nil"/>
+          <w:right w:space="0" w:sz="0" w:val="nil"/>
+          <w:between w:space="0" w:sz="0" w:val="nil"/>
+        </w:pBdr>
+        <w:shd w:fill="auto" w:val="clear"/>
+        <w:contextualSpacing w:val="0"/>
+        <w:rPr>
+          <w:color w:val="000000"/>
+        </w:rPr>
+      </w:pPr>
+      <w:r>
+        <w:rPr>
+          <w:color w:val="000000"/>
+          <w:rtl w:val="0"/>
+        </w:rPr>
+        <w:t xml:space="preserve">&amp;</w:t>
+      </w:r>
+      <w:r>
+        <w:rPr>
+          <w:rFonts w:ascii="Courier New" w:cs="Courier New" w:eastAsia="Courier New" w:hAnsi="Courier New"/>
+          <w:color w:val="a9a9a9"/>
+          <w:sz w:val="18"/>
+          <w:szCs w:val="18"/>
+          <w:rtl w:val="0"/>
+        </w:rPr>
+        <w:t xml:space="preserve">amp;</w:t>
+      </w:r>
+      <w:r>
+        <w:rPr>
+          <w:color w:val="000000"/>
+          <w:rtl w:val="0"/>
+        </w:rPr>
+        <w:t xml:space="preserve"> les esloigner du bord du milieu.  Co</w:t>
+      </w:r>
+      <w:r>
+        <w:rPr>
+          <w:rFonts w:ascii="Courier New" w:cs="Courier New" w:eastAsia="Courier New" w:hAnsi="Courier New"/>
+          <w:color w:val="a9a9a9"/>
+          <w:sz w:val="14"/>
+          <w:szCs w:val="14"/>
+          <w:rtl w:val="0"/>
+        </w:rPr>
+        <w:t xml:space="preserve">&lt;exp&gt;</w:t>
+      </w:r>
+      <w:r>
+        <w:rPr>
+          <w:color w:val="000000"/>
+          <w:rtl w:val="0"/>
+        </w:rPr>
+        <w:t xml:space="preserve">mm</w:t>
+      </w:r>
+      <w:r>
+        <w:rPr>
+          <w:rFonts w:ascii="Courier New" w:cs="Courier New" w:eastAsia="Courier New" w:hAnsi="Courier New"/>
+          <w:color w:val="a9a9a9"/>
+          <w:sz w:val="14"/>
+          <w:szCs w:val="14"/>
+          <w:rtl w:val="0"/>
+        </w:rPr>
+        <w:t xml:space="preserve">&lt;/exp&gt;</w:t>
+      </w:r>
+      <w:r>
+        <w:rPr>
+          <w:color w:val="000000"/>
+          <w:rtl w:val="0"/>
+        </w:rPr>
+        <w:t xml:space="preserve">e au contraire, si tu la</w:t>
+      </w:r>
+      <w:r>
+        <w:rPr>
+          <w:rFonts w:ascii="Courier New" w:cs="Courier New" w:eastAsia="Courier New" w:hAnsi="Courier New"/>
+          <w:color w:val="a91111"/>
+          <w:sz w:val="18"/>
+          <w:szCs w:val="18"/>
+          <w:rtl w:val="0"/>
+        </w:rPr>
+        <w:t xml:space="preserve">&lt;del&gt;</w:t>
+      </w:r>
+      <w:r>
+        <w:rPr>
+          <w:rtl w:val="0"/>
+        </w:rPr>
+        <w:t xml:space="preserve">s</w:t>
+      </w:r>
+      <w:r>
+        <w:rPr>
+          <w:rFonts w:ascii="Courier New" w:cs="Courier New" w:eastAsia="Courier New" w:hAnsi="Courier New"/>
+          <w:color w:val="a91111"/>
+          <w:sz w:val="18"/>
+          <w:szCs w:val="18"/>
+          <w:rtl w:val="0"/>
+        </w:rPr>
+        <w:t xml:space="preserve">&lt;/del&gt;</w:t>
+      </w:r>
+      <w:r>
+        <w:rPr>
+          <w:rFonts w:ascii="Courier New" w:cs="Courier New" w:eastAsia="Courier New" w:hAnsi="Courier New"/>
+          <w:color w:val="a9a9a9"/>
+          <w:sz w:val="18"/>
+          <w:szCs w:val="18"/>
+          <w:rtl w:val="0"/>
+        </w:rPr>
+        <w:t xml:space="preserve">&lt;lb/&gt;</w:t>
+      </w:r>
+      <w:r>
+        <w:rPr>
+          <w:rtl w:val="0"/>
+        </w:rPr>
+      </w:r>
+    </w:p>
+    <w:p>
+      <w:pPr>
+        <w:widowControl w:val="0"/>
+        <w:pBdr>
+          <w:top w:space="0" w:sz="0" w:val="nil"/>
+          <w:left w:space="0" w:sz="0" w:val="nil"/>
+          <w:bottom w:space="0" w:sz="0" w:val="nil"/>
+          <w:right w:space="0" w:sz="0" w:val="nil"/>
+          <w:between w:space="0" w:sz="0" w:val="nil"/>
+        </w:pBdr>
+        <w:shd w:fill="auto" w:val="clear"/>
+        <w:contextualSpacing w:val="0"/>
+        <w:rPr>
+          <w:color w:val="000000"/>
+        </w:rPr>
+      </w:pPr>
+      <w:r>
+        <w:rPr>
+          <w:color w:val="000000"/>
+          <w:rtl w:val="0"/>
+        </w:rPr>
+        <w:t xml:space="preserve">veulx rendre </w:t>
+      </w:r>
+      <w:r>
+        <w:rPr>
+          <w:rFonts w:ascii="Courier New" w:cs="Courier New" w:eastAsia="Courier New" w:hAnsi="Courier New"/>
+          <w:color w:val="7f6000"/>
+          <w:sz w:val="18"/>
+          <w:szCs w:val="18"/>
+          <w:rtl w:val="0"/>
+        </w:rPr>
+        <w:t xml:space="preserve">&lt;add&gt;</w:t>
+      </w:r>
+      <w:r>
+        <w:rPr>
+          <w:color w:val="000000"/>
+          <w:rtl w:val="0"/>
+        </w:rPr>
+        <w:t xml:space="preserve">plus</w:t>
+      </w:r>
+      <w:r>
+        <w:rPr>
+          <w:rFonts w:ascii="Courier New" w:cs="Courier New" w:eastAsia="Courier New" w:hAnsi="Courier New"/>
+          <w:color w:val="7f6000"/>
+          <w:sz w:val="18"/>
+          <w:szCs w:val="18"/>
+          <w:rtl w:val="0"/>
+        </w:rPr>
+        <w:t xml:space="preserve">&lt;/add&gt;</w:t>
+      </w:r>
+      <w:r>
+        <w:rPr>
+          <w:color w:val="000000"/>
+          <w:rtl w:val="0"/>
+        </w:rPr>
+        <w:t xml:space="preserve"> pesante sur le derriere, tu aprocheras les tourillons</w:t>
+      </w:r>
+      <w:r>
+        <w:rPr>
+          <w:rFonts w:ascii="Courier New" w:cs="Courier New" w:eastAsia="Courier New" w:hAnsi="Courier New"/>
+          <w:color w:val="a9a9a9"/>
+          <w:sz w:val="18"/>
+          <w:szCs w:val="18"/>
+          <w:rtl w:val="0"/>
+        </w:rPr>
+        <w:t xml:space="preserve">&lt;lb/&gt;</w:t>
+      </w:r>
+      <w:r>
+        <w:rPr>
+          <w:rtl w:val="0"/>
+        </w:rPr>
+      </w:r>
+    </w:p>
+    <w:p>
+      <w:pPr>
+        <w:widowControl w:val="0"/>
+        <w:pBdr>
+          <w:top w:space="0" w:sz="0" w:val="nil"/>
+          <w:left w:space="0" w:sz="0" w:val="nil"/>
+          <w:bottom w:space="0" w:sz="0" w:val="nil"/>
+          <w:right w:space="0" w:sz="0" w:val="nil"/>
+          <w:between w:space="0" w:sz="0" w:val="nil"/>
+        </w:pBdr>
+        <w:shd w:fill="auto" w:val="clear"/>
+        <w:contextualSpacing w:val="0"/>
+        <w:rPr>
+          <w:color w:val="000000"/>
+        </w:rPr>
+      </w:pPr>
+      <w:r>
+        <w:rPr>
+          <w:color w:val="000000"/>
+          <w:rtl w:val="0"/>
+        </w:rPr>
+        <w:t xml:space="preserve">du milieu de la piece ou les mettras par dessus tira</w:t>
+      </w:r>
+      <w:r>
+        <w:rPr>
+          <w:rFonts w:ascii="Courier New" w:cs="Courier New" w:eastAsia="Courier New" w:hAnsi="Courier New"/>
+          <w:color w:val="a9a9a9"/>
+          <w:sz w:val="14"/>
+          <w:szCs w:val="14"/>
+          <w:rtl w:val="0"/>
+        </w:rPr>
+        <w:t xml:space="preserve">&lt;exp&gt;</w:t>
+      </w:r>
+      <w:r>
+        <w:rPr>
+          <w:color w:val="000000"/>
+          <w:rtl w:val="0"/>
+        </w:rPr>
+        <w:t xml:space="preserve">n</w:t>
+      </w:r>
+      <w:r>
+        <w:rPr>
+          <w:rFonts w:ascii="Courier New" w:cs="Courier New" w:eastAsia="Courier New" w:hAnsi="Courier New"/>
+          <w:color w:val="a9a9a9"/>
+          <w:sz w:val="14"/>
+          <w:szCs w:val="14"/>
+          <w:rtl w:val="0"/>
+        </w:rPr>
+        <w:t xml:space="preserve">&lt;/exp&gt;</w:t>
+      </w:r>
+      <w:r>
+        <w:rPr>
+          <w:color w:val="000000"/>
+          <w:rtl w:val="0"/>
+        </w:rPr>
+        <w:t xml:space="preserve">t à la bouche.</w:t>
+      </w:r>
+      <w:r>
+        <w:rPr>
+          <w:rFonts w:ascii="Courier New" w:cs="Courier New" w:eastAsia="Courier New" w:hAnsi="Courier New"/>
+          <w:color w:val="a9a9a9"/>
+          <w:sz w:val="18"/>
+          <w:szCs w:val="18"/>
+          <w:rtl w:val="0"/>
+        </w:rPr>
+        <w:t xml:space="preserve">&lt;lb/&gt;</w:t>
+      </w:r>
+      <w:r>
+        <w:rPr>
+          <w:rtl w:val="0"/>
+        </w:rPr>
+      </w:r>
+    </w:p>
+    <w:p>
+      <w:pPr>
+        <w:widowControl w:val="0"/>
+        <w:pBdr>
+          <w:top w:space="0" w:sz="0" w:val="nil"/>
+          <w:left w:space="0" w:sz="0" w:val="nil"/>
+          <w:bottom w:space="0" w:sz="0" w:val="nil"/>
+          <w:right w:space="0" w:sz="0" w:val="nil"/>
+          <w:between w:space="0" w:sz="0" w:val="nil"/>
+        </w:pBdr>
+        <w:shd w:fill="auto" w:val="clear"/>
+        <w:contextualSpacing w:val="0"/>
+        <w:rPr>
+          <w:color w:val="000000"/>
+        </w:rPr>
+      </w:pPr>
+      <w:r>
+        <w:rPr>
+          <w:color w:val="000000"/>
+          <w:rtl w:val="0"/>
+        </w:rPr>
+        <w:t xml:space="preserve">Quand tu fores ta piece, tu fais une boicte de </w:t>
+      </w:r>
+      <w:r>
+        <w:rPr>
+          <w:rFonts w:ascii="Courier New" w:cs="Courier New" w:eastAsia="Courier New" w:hAnsi="Courier New"/>
+          <w:color w:val="0000ff"/>
+          <w:sz w:val="18"/>
+          <w:szCs w:val="18"/>
+          <w:rtl w:val="0"/>
+        </w:rPr>
+        <w:t xml:space="preserve">&lt;m&gt;</w:t>
+      </w:r>
+      <w:r>
+        <w:rPr>
+          <w:color w:val="000000"/>
+          <w:rtl w:val="0"/>
+        </w:rPr>
+        <w:t xml:space="preserve">fonte</w:t>
+      </w:r>
+      <w:r>
+        <w:rPr>
+          <w:rFonts w:ascii="Courier New" w:cs="Courier New" w:eastAsia="Courier New" w:hAnsi="Courier New"/>
+          <w:color w:val="0000ff"/>
+          <w:sz w:val="18"/>
+          <w:szCs w:val="18"/>
+          <w:rtl w:val="0"/>
+        </w:rPr>
+        <w:t xml:space="preserve">&lt;/m&gt;</w:t>
+      </w:r>
+      <w:r>
+        <w:rPr>
+          <w:color w:val="000000"/>
+          <w:rtl w:val="0"/>
+        </w:rPr>
+        <w:t xml:space="preserve"> canelée</w:t>
+      </w:r>
+      <w:r>
+        <w:rPr>
+          <w:rFonts w:ascii="Courier New" w:cs="Courier New" w:eastAsia="Courier New" w:hAnsi="Courier New"/>
+          <w:color w:val="a9a9a9"/>
+          <w:sz w:val="18"/>
+          <w:szCs w:val="18"/>
+          <w:rtl w:val="0"/>
+        </w:rPr>
+        <w:t xml:space="preserve">&lt;lb/&gt;</w:t>
+      </w:r>
+      <w:r>
+        <w:rPr>
+          <w:rtl w:val="0"/>
+        </w:rPr>
+      </w:r>
+    </w:p>
+    <w:p>
+      <w:pPr>
+        <w:widowControl w:val="0"/>
+        <w:pBdr>
+          <w:top w:space="0" w:sz="0" w:val="nil"/>
+          <w:left w:space="0" w:sz="0" w:val="nil"/>
+          <w:bottom w:space="0" w:sz="0" w:val="nil"/>
+          <w:right w:space="0" w:sz="0" w:val="nil"/>
+          <w:between w:space="0" w:sz="0" w:val="nil"/>
+        </w:pBdr>
+        <w:shd w:fill="auto" w:val="clear"/>
+        <w:contextualSpacing w:val="0"/>
+        <w:rPr>
+          <w:color w:val="000000"/>
+        </w:rPr>
+      </w:pPr>
+      <w:r>
+        <w:rPr>
+          <w:color w:val="000000"/>
+          <w:rtl w:val="0"/>
+        </w:rPr>
+        <w:t xml:space="preserve">co</w:t>
+      </w:r>
+      <w:r>
+        <w:rPr>
+          <w:rFonts w:ascii="Courier New" w:cs="Courier New" w:eastAsia="Courier New" w:hAnsi="Courier New"/>
+          <w:color w:val="a9a9a9"/>
+          <w:sz w:val="14"/>
+          <w:szCs w:val="14"/>
+          <w:rtl w:val="0"/>
+        </w:rPr>
+        <w:t xml:space="preserve">&lt;exp&gt;</w:t>
+      </w:r>
+      <w:r>
+        <w:rPr>
+          <w:color w:val="000000"/>
+          <w:rtl w:val="0"/>
+        </w:rPr>
+        <w:t xml:space="preserve">mm</w:t>
+      </w:r>
+      <w:r>
+        <w:rPr>
+          <w:rFonts w:ascii="Courier New" w:cs="Courier New" w:eastAsia="Courier New" w:hAnsi="Courier New"/>
+          <w:color w:val="a9a9a9"/>
+          <w:sz w:val="14"/>
+          <w:szCs w:val="14"/>
+          <w:rtl w:val="0"/>
+        </w:rPr>
+        <w:t xml:space="preserve">&lt;/exp&gt;</w:t>
+      </w:r>
+      <w:r>
+        <w:rPr>
+          <w:color w:val="000000"/>
+          <w:rtl w:val="0"/>
+        </w:rPr>
+        <w:t xml:space="preserve">e une quenoille de lict, &amp;</w:t>
+      </w:r>
+      <w:r>
+        <w:rPr>
+          <w:rFonts w:ascii="Courier New" w:cs="Courier New" w:eastAsia="Courier New" w:hAnsi="Courier New"/>
+          <w:color w:val="a9a9a9"/>
+          <w:sz w:val="18"/>
+          <w:szCs w:val="18"/>
+          <w:rtl w:val="0"/>
+        </w:rPr>
+        <w:t xml:space="preserve">amp;</w:t>
+      </w:r>
+      <w:r>
+        <w:rPr>
+          <w:color w:val="000000"/>
+          <w:rtl w:val="0"/>
+        </w:rPr>
+        <w:t xml:space="preserve"> fault qu</w:t>
       </w:r>
       <w:r>
         <w:rPr>
@@ -1490,7 +2421,244 @@
           <w:color w:val="000000"/>
           <w:rtl w:val="0"/>
         </w:rPr>
-        <w:t xml:space="preserve">un bout à l</w:t>
+        <w:t xml:space="preserve">il y aye seze caneleures</w:t>
+      </w:r>
+      <w:r>
+        <w:rPr>
+          <w:rFonts w:ascii="Courier New" w:cs="Courier New" w:eastAsia="Courier New" w:hAnsi="Courier New"/>
+          <w:color w:val="a9a9a9"/>
+          <w:sz w:val="18"/>
+          <w:szCs w:val="18"/>
+          <w:rtl w:val="0"/>
+        </w:rPr>
+        <w:t xml:space="preserve">&lt;lb/&gt;</w:t>
+      </w:r>
+      <w:r>
+        <w:rPr>
+          <w:rtl w:val="0"/>
+        </w:rPr>
+      </w:r>
+    </w:p>
+    <w:p>
+      <w:pPr>
+        <w:widowControl w:val="0"/>
+        <w:pBdr>
+          <w:top w:space="0" w:sz="0" w:val="nil"/>
+          <w:left w:space="0" w:sz="0" w:val="nil"/>
+          <w:bottom w:space="0" w:sz="0" w:val="nil"/>
+          <w:right w:space="0" w:sz="0" w:val="nil"/>
+          <w:between w:space="0" w:sz="0" w:val="nil"/>
+        </w:pBdr>
+        <w:shd w:fill="auto" w:val="clear"/>
+        <w:contextualSpacing w:val="0"/>
+        <w:rPr>
+          <w:color w:val="000000"/>
+        </w:rPr>
+      </w:pPr>
+      <w:r>
+        <w:rPr>
+          <w:color w:val="000000"/>
+          <w:rtl w:val="0"/>
+        </w:rPr>
+        <w:t xml:space="preserve">ou encocheures dans lesquelles tu encocheras seze </w:t>
+      </w:r>
+      <w:r>
+        <w:rPr>
+          <w:rFonts w:ascii="Courier New" w:cs="Courier New" w:eastAsia="Courier New" w:hAnsi="Courier New"/>
+          <w:color w:val="0000ff"/>
+          <w:sz w:val="18"/>
+          <w:szCs w:val="18"/>
+          <w:rtl w:val="0"/>
+        </w:rPr>
+        <w:t xml:space="preserve">&lt;tl&gt;</w:t>
+      </w:r>
+      <w:r>
+        <w:rPr>
+          <w:color w:val="000000"/>
+          <w:rtl w:val="0"/>
+        </w:rPr>
+        <w:t xml:space="preserve">costeaulx</w:t>
+      </w:r>
+      <w:r>
+        <w:rPr>
+          <w:rFonts w:ascii="Courier New" w:cs="Courier New" w:eastAsia="Courier New" w:hAnsi="Courier New"/>
+          <w:color w:val="0000ff"/>
+          <w:sz w:val="18"/>
+          <w:szCs w:val="18"/>
+          <w:rtl w:val="0"/>
+        </w:rPr>
+        <w:t xml:space="preserve">&lt;/tl&gt;</w:t>
+      </w:r>
+      <w:r>
+        <w:rPr>
+          <w:color w:val="000000"/>
+          <w:rtl w:val="0"/>
+        </w:rPr>
+        <w:t xml:space="preserve"> bien</w:t>
+      </w:r>
+      <w:r>
+        <w:rPr>
+          <w:rFonts w:ascii="Courier New" w:cs="Courier New" w:eastAsia="Courier New" w:hAnsi="Courier New"/>
+          <w:color w:val="a9a9a9"/>
+          <w:sz w:val="18"/>
+          <w:szCs w:val="18"/>
+          <w:rtl w:val="0"/>
+        </w:rPr>
+        <w:t xml:space="preserve">&lt;lb/&gt;</w:t>
+      </w:r>
+      <w:r>
+        <w:rPr>
+          <w:rtl w:val="0"/>
+        </w:rPr>
+      </w:r>
+    </w:p>
+    <w:p>
+      <w:pPr>
+        <w:widowControl w:val="0"/>
+        <w:pBdr>
+          <w:top w:space="0" w:sz="0" w:val="nil"/>
+          <w:left w:space="0" w:sz="0" w:val="nil"/>
+          <w:bottom w:space="0" w:sz="0" w:val="nil"/>
+          <w:right w:space="0" w:sz="0" w:val="nil"/>
+          <w:between w:space="0" w:sz="0" w:val="nil"/>
+        </w:pBdr>
+        <w:shd w:fill="auto" w:val="clear"/>
+        <w:contextualSpacing w:val="0"/>
+        <w:rPr>
+          <w:color w:val="000000"/>
+        </w:rPr>
+      </w:pPr>
+      <w:r>
+        <w:rPr>
+          <w:color w:val="000000"/>
+          <w:rtl w:val="0"/>
+        </w:rPr>
+        <w:t xml:space="preserve">unis </w:t>
+      </w:r>
+      <w:r>
+        <w:rPr>
+          <w:rFonts w:ascii="Courier New" w:cs="Courier New" w:eastAsia="Courier New" w:hAnsi="Courier New"/>
+          <w:color w:val="a91111"/>
+          <w:sz w:val="18"/>
+          <w:szCs w:val="18"/>
+          <w:rtl w:val="0"/>
+        </w:rPr>
+        <w:t xml:space="preserve">&lt;del&gt;</w:t>
+      </w:r>
+      <w:r>
+        <w:rPr>
+          <w:rtl w:val="0"/>
+        </w:rPr>
+        <w:t xml:space="preserve">avec</w:t>
+      </w:r>
+      <w:r>
+        <w:rPr>
+          <w:rFonts w:ascii="Courier New" w:cs="Courier New" w:eastAsia="Courier New" w:hAnsi="Courier New"/>
+          <w:color w:val="a91111"/>
+          <w:sz w:val="18"/>
+          <w:szCs w:val="18"/>
+          <w:rtl w:val="0"/>
+        </w:rPr>
+        <w:t xml:space="preserve">&lt;/del&gt;</w:t>
+      </w:r>
+      <w:r>
+        <w:rPr>
+          <w:rtl w:val="0"/>
+        </w:rPr>
+        <w:t xml:space="preserve"> </w:t>
+      </w:r>
+      <w:r>
+        <w:rPr>
+          <w:color w:val="000000"/>
+          <w:rtl w:val="0"/>
+        </w:rPr>
+        <w:t xml:space="preserve">affin que tous ensemble trenchent &amp;</w:t>
+      </w:r>
+      <w:r>
+        <w:rPr>
+          <w:rFonts w:ascii="Courier New" w:cs="Courier New" w:eastAsia="Courier New" w:hAnsi="Courier New"/>
+          <w:color w:val="a9a9a9"/>
+          <w:sz w:val="18"/>
+          <w:szCs w:val="18"/>
+          <w:rtl w:val="0"/>
+        </w:rPr>
+        <w:t xml:space="preserve">amp;</w:t>
+      </w:r>
+      <w:r>
+        <w:rPr>
+          <w:color w:val="000000"/>
+          <w:rtl w:val="0"/>
+        </w:rPr>
+        <w:t xml:space="preserve"> raclent de mesme</w:t>
+      </w:r>
+      <w:r>
+        <w:rPr>
+          <w:rFonts w:ascii="Courier New" w:cs="Courier New" w:eastAsia="Courier New" w:hAnsi="Courier New"/>
+          <w:color w:val="a9a9a9"/>
+          <w:sz w:val="18"/>
+          <w:szCs w:val="18"/>
+          <w:rtl w:val="0"/>
+        </w:rPr>
+        <w:t xml:space="preserve">&lt;lb/&gt;</w:t>
+      </w:r>
+      <w:r>
+        <w:rPr>
+          <w:rtl w:val="0"/>
+        </w:rPr>
+      </w:r>
+    </w:p>
+    <w:p>
+      <w:pPr>
+        <w:widowControl w:val="0"/>
+        <w:pBdr>
+          <w:top w:space="0" w:sz="0" w:val="nil"/>
+          <w:left w:space="0" w:sz="0" w:val="nil"/>
+          <w:bottom w:space="0" w:sz="0" w:val="nil"/>
+          <w:right w:space="0" w:sz="0" w:val="nil"/>
+          <w:between w:space="0" w:sz="0" w:val="nil"/>
+        </w:pBdr>
+        <w:shd w:fill="auto" w:val="clear"/>
+        <w:contextualSpacing w:val="0"/>
+        <w:rPr>
+          <w:color w:val="000000"/>
+        </w:rPr>
+      </w:pPr>
+      <w:r>
+        <w:rPr>
+          <w:color w:val="000000"/>
+          <w:rtl w:val="0"/>
+        </w:rPr>
+        <w:t xml:space="preserve">sorte. Pource que</w:t>
+      </w:r>
+      <w:r>
+        <w:rPr>
+          <w:rtl w:val="0"/>
+        </w:rPr>
+        <w:t xml:space="preserve">, </w:t>
+      </w:r>
+      <w:r>
+        <w:rPr>
+          <w:color w:val="000000"/>
+          <w:rtl w:val="0"/>
+        </w:rPr>
+        <w:t xml:space="preserve">que</w:t>
+      </w:r>
+      <w:r>
+        <w:rPr>
+          <w:rFonts w:ascii="Courier New" w:cs="Courier New" w:eastAsia="Courier New" w:hAnsi="Courier New"/>
+          <w:color w:val="a91111"/>
+          <w:sz w:val="18"/>
+          <w:szCs w:val="18"/>
+          <w:rtl w:val="0"/>
+        </w:rPr>
+        <w:t xml:space="preserve"> </w:t>
+      </w:r>
+      <w:r>
+        <w:rPr>
+          <w:color w:val="000000"/>
+          <w:rtl w:val="0"/>
+        </w:rPr>
+        <w:t xml:space="preserve">quelqu</w:t>
       </w:r>
       <w:r>
         <w:rPr>
@@ -1503,7 +2671,24 @@
           <w:color w:val="000000"/>
           <w:rtl w:val="0"/>
         </w:rPr>
-        <w:t xml:space="preserve">aultre.</w:t>
+        <w:t xml:space="preserve">uns ne tranchoient &amp;</w:t>
+      </w:r>
+      <w:r>
+        <w:rPr>
+          <w:rFonts w:ascii="Courier New" w:cs="Courier New" w:eastAsia="Courier New" w:hAnsi="Courier New"/>
+          <w:color w:val="a9a9a9"/>
+          <w:sz w:val="18"/>
+          <w:szCs w:val="18"/>
+          <w:rtl w:val="0"/>
+        </w:rPr>
+        <w:t xml:space="preserve">amp;</w:t>
+      </w:r>
+      <w:r>
+        <w:rPr>
+          <w:color w:val="000000"/>
+          <w:rtl w:val="0"/>
+        </w:rPr>
+        <w:t xml:space="preserve"> racloient point,</w:t>
       </w:r>
       <w:r>
         <w:rPr>
@@ -1542,7 +2727,171 @@
           <w:color w:val="000000"/>
           <w:rtl w:val="0"/>
         </w:rPr>
-        <w:t xml:space="preserve">Les tourillons sont co&lt;exp&gt;mmun&lt;/exp&gt;ement à un </w:t>
+        <w:t xml:space="preserve">il se feroict des chambres &amp;</w:t>
+      </w:r>
+      <w:r>
+        <w:rPr>
+          <w:rFonts w:ascii="Courier New" w:cs="Courier New" w:eastAsia="Courier New" w:hAnsi="Courier New"/>
+          <w:color w:val="a9a9a9"/>
+          <w:sz w:val="18"/>
+          <w:szCs w:val="18"/>
+          <w:rtl w:val="0"/>
+        </w:rPr>
+        <w:t xml:space="preserve">amp;</w:t>
+      </w:r>
+      <w:r>
+        <w:rPr>
+          <w:color w:val="000000"/>
+          <w:rtl w:val="0"/>
+        </w:rPr>
+        <w:t xml:space="preserve"> des ondes dans le canon qui le</w:t>
+      </w:r>
+      <w:r>
+        <w:rPr>
+          <w:rFonts w:ascii="Courier New" w:cs="Courier New" w:eastAsia="Courier New" w:hAnsi="Courier New"/>
+          <w:color w:val="a9a9a9"/>
+          <w:sz w:val="18"/>
+          <w:szCs w:val="18"/>
+          <w:rtl w:val="0"/>
+        </w:rPr>
+        <w:t xml:space="preserve">&lt;lb/&gt;</w:t>
+      </w:r>
+      <w:r>
+        <w:rPr>
+          <w:rtl w:val="0"/>
+        </w:rPr>
+      </w:r>
+    </w:p>
+    <w:p>
+      <w:pPr>
+        <w:widowControl w:val="0"/>
+        <w:pBdr>
+          <w:top w:space="0" w:sz="0" w:val="nil"/>
+          <w:left w:space="0" w:sz="0" w:val="nil"/>
+          <w:bottom w:space="0" w:sz="0" w:val="nil"/>
+          <w:right w:space="0" w:sz="0" w:val="nil"/>
+          <w:between w:space="0" w:sz="0" w:val="nil"/>
+        </w:pBdr>
+        <w:shd w:fill="auto" w:val="clear"/>
+        <w:contextualSpacing w:val="0"/>
+        <w:rPr>
+          <w:color w:val="000000"/>
+        </w:rPr>
+      </w:pPr>
+      <w:r>
+        <w:rPr>
+          <w:color w:val="000000"/>
+          <w:rtl w:val="0"/>
+        </w:rPr>
+        <w:t xml:space="preserve">feroict estre costier &amp;</w:t>
+      </w:r>
+      <w:r>
+        <w:rPr>
+          <w:rFonts w:ascii="Courier New" w:cs="Courier New" w:eastAsia="Courier New" w:hAnsi="Courier New"/>
+          <w:color w:val="a9a9a9"/>
+          <w:sz w:val="18"/>
+          <w:szCs w:val="18"/>
+          <w:rtl w:val="0"/>
+        </w:rPr>
+        <w:t xml:space="preserve">amp;</w:t>
+      </w:r>
+      <w:r>
+        <w:rPr>
+          <w:color w:val="000000"/>
+          <w:rtl w:val="0"/>
+        </w:rPr>
+        <w:t xml:space="preserve"> y auroict dangier que la piece ne se</w:t>
+      </w:r>
+      <w:r>
+        <w:rPr>
+          <w:rFonts w:ascii="Courier New" w:cs="Courier New" w:eastAsia="Courier New" w:hAnsi="Courier New"/>
+          <w:color w:val="a9a9a9"/>
+          <w:sz w:val="18"/>
+          <w:szCs w:val="18"/>
+          <w:rtl w:val="0"/>
+        </w:rPr>
+        <w:t xml:space="preserve">&lt;lb/&gt;</w:t>
+      </w:r>
+      <w:r>
+        <w:rPr>
+          <w:rtl w:val="0"/>
+        </w:rPr>
+      </w:r>
+    </w:p>
+    <w:p>
+      <w:pPr>
+        <w:widowControl w:val="0"/>
+        <w:pBdr>
+          <w:top w:space="0" w:sz="0" w:val="nil"/>
+          <w:left w:space="0" w:sz="0" w:val="nil"/>
+          <w:bottom w:space="0" w:sz="0" w:val="nil"/>
+          <w:right w:space="0" w:sz="0" w:val="nil"/>
+          <w:between w:space="0" w:sz="0" w:val="nil"/>
+        </w:pBdr>
+        <w:shd w:fill="auto" w:val="clear"/>
+        <w:contextualSpacing w:val="0"/>
+        <w:rPr>
+          <w:color w:val="000000"/>
+        </w:rPr>
+      </w:pPr>
+      <w:r>
+        <w:rPr>
+          <w:color w:val="000000"/>
+          <w:rtl w:val="0"/>
+        </w:rPr>
+        <w:t xml:space="preserve">coupas</w:t>
+      </w:r>
+      <w:r>
+        <w:rPr>
+          <w:rtl w:val="0"/>
+        </w:rPr>
+        <w:t xml:space="preserve">t</w:t>
+      </w:r>
+      <w:r>
+        <w:rPr>
+          <w:color w:val="000000"/>
+          <w:rtl w:val="0"/>
+        </w:rPr>
+        <w:t xml:space="preserve"> par le milieu. Pour eviter cela il fault que, despuys</w:t>
+      </w:r>
+      <w:r>
+        <w:rPr>
+          <w:rFonts w:ascii="Courier New" w:cs="Courier New" w:eastAsia="Courier New" w:hAnsi="Courier New"/>
+          <w:color w:val="a9a9a9"/>
+          <w:sz w:val="18"/>
+          <w:szCs w:val="18"/>
+          <w:rtl w:val="0"/>
+        </w:rPr>
+        <w:t xml:space="preserve">&lt;lb/&gt;</w:t>
+      </w:r>
+      <w:r>
+        <w:rPr>
+          <w:rtl w:val="0"/>
+        </w:rPr>
+      </w:r>
+    </w:p>
+    <w:p>
+      <w:pPr>
+        <w:widowControl w:val="0"/>
+        <w:pBdr>
+          <w:top w:space="0" w:sz="0" w:val="nil"/>
+          <w:left w:space="0" w:sz="0" w:val="nil"/>
+          <w:bottom w:space="0" w:sz="0" w:val="nil"/>
+          <w:right w:space="0" w:sz="0" w:val="nil"/>
+          <w:between w:space="0" w:sz="0" w:val="nil"/>
+        </w:pBdr>
+        <w:shd w:fill="auto" w:val="clear"/>
+        <w:contextualSpacing w:val="0"/>
+        <w:rPr>
+          <w:color w:val="000000"/>
+        </w:rPr>
+      </w:pPr>
+      <w:r>
+        <w:rPr>
+          <w:color w:val="000000"/>
+          <w:rtl w:val="0"/>
+        </w:rPr>
+        <w:t xml:space="preserve">la culasse jusques à la bouche, le </w:t>
       </w:r>
       <w:r>
         <w:rPr>
@@ -1552,13 +2901,14 @@
           <w:szCs w:val="18"/>
           <w:rtl w:val="0"/>
         </w:rPr>
-        <w:t xml:space="preserve">&lt;ms&gt;</w:t>
-      </w:r>
-      <w:r>
-        <w:rPr>
-          <w:rtl w:val="0"/>
-        </w:rPr>
-        <w:t xml:space="preserve">pied</w:t>
+        <w:t xml:space="preserve">&lt;tl&gt;</w:t>
+      </w:r>
+      <w:r>
+        <w:rPr>
+          <w:color w:val="000000"/>
+          <w:rtl w:val="0"/>
+        </w:rPr>
+        <w:t xml:space="preserve">foret</w:t>
       </w:r>
       <w:r>
         <w:rPr>
@@ -1568,14 +2918,31 @@
           <w:szCs w:val="18"/>
           <w:rtl w:val="0"/>
         </w:rPr>
-        <w:t xml:space="preserve">&lt;/ms&gt;</w:t>
-      </w:r>
-      <w:r>
-        <w:rPr>
-          <w:color w:val="000000"/>
-          <w:rtl w:val="0"/>
-        </w:rPr>
-        <w:t xml:space="preserve"> du borlet du milieu</w:t>
+        <w:t xml:space="preserve">&lt;/tl&gt;</w:t>
+      </w:r>
+      <w:r>
+        <w:rPr>
+          <w:color w:val="000000"/>
+          <w:rtl w:val="0"/>
+        </w:rPr>
+        <w:t xml:space="preserve"> passe uniment &amp;</w:t>
+      </w:r>
+      <w:r>
+        <w:rPr>
+          <w:rFonts w:ascii="Courier New" w:cs="Courier New" w:eastAsia="Courier New" w:hAnsi="Courier New"/>
+          <w:color w:val="a9a9a9"/>
+          <w:sz w:val="18"/>
+          <w:szCs w:val="18"/>
+          <w:rtl w:val="0"/>
+        </w:rPr>
+        <w:t xml:space="preserve">amp;</w:t>
+      </w:r>
+      <w:r>
+        <w:rPr>
+          <w:color w:val="000000"/>
+          <w:rtl w:val="0"/>
+        </w:rPr>
+        <w:t xml:space="preserve"> que</w:t>
       </w:r>
       <w:r>
         <w:rPr>
@@ -1611,42 +2978,36 @@
       </w:pPr>
       <w:r>
         <w:rPr>
-          <w:rFonts w:ascii="Courier New" w:cs="Courier New" w:eastAsia="Courier New" w:hAnsi="Courier New"/>
-          <w:color w:val="a91111"/>
-          <w:sz w:val="18"/>
-          <w:szCs w:val="18"/>
-          <w:rtl w:val="0"/>
-        </w:rPr>
-        <w:t xml:space="preserve">&lt;del&gt;</w:t>
-      </w:r>
-      <w:r>
-        <w:rPr>
-          <w:rtl w:val="0"/>
-        </w:rPr>
-        <w:t xml:space="preserve">despuys</w:t>
-      </w:r>
-      <w:r>
-        <w:rPr>
-          <w:rFonts w:ascii="Courier New" w:cs="Courier New" w:eastAsia="Courier New" w:hAnsi="Courier New"/>
-          <w:color w:val="a91111"/>
-          <w:sz w:val="18"/>
-          <w:szCs w:val="18"/>
-          <w:rtl w:val="0"/>
-        </w:rPr>
-        <w:t xml:space="preserve">&lt;/del&gt;</w:t>
-      </w:r>
-      <w:r>
-        <w:rPr>
-          <w:rtl w:val="0"/>
-        </w:rPr>
-        <w:t xml:space="preserve"> </w:t>
-      </w:r>
-      <w:r>
-        <w:rPr>
-          <w:color w:val="000000"/>
-          <w:rtl w:val="0"/>
-        </w:rPr>
-        <w:t xml:space="preserve">tirant au bord de la culasse. Mays pource que</w:t>
+          <w:color w:val="000000"/>
+          <w:rtl w:val="0"/>
+        </w:rPr>
+        <w:t xml:space="preserve">l</w:t>
+      </w:r>
+      <w:r>
+        <w:rPr>
+          <w:rtl w:val="0"/>
+        </w:rPr>
+        <w:t xml:space="preserve">’</w:t>
+      </w:r>
+      <w:r>
+        <w:rPr>
+          <w:color w:val="000000"/>
+          <w:rtl w:val="0"/>
+        </w:rPr>
+        <w:t xml:space="preserve">ouverture de la piece soict despuys un bout jusques à l</w:t>
+      </w:r>
+      <w:r>
+        <w:rPr>
+          <w:rtl w:val="0"/>
+        </w:rPr>
+        <w:t xml:space="preserve">’</w:t>
+      </w:r>
+      <w:r>
+        <w:rPr>
+          <w:color w:val="000000"/>
+          <w:rtl w:val="0"/>
+        </w:rPr>
+        <w:t xml:space="preserve">aultre</w:t>
       </w:r>
       <w:r>
         <w:rPr>
@@ -1685,7 +3046,20 @@
           <w:color w:val="000000"/>
           <w:rtl w:val="0"/>
         </w:rPr>
-        <w:t xml:space="preserve">aulcuns </w:t>
+        <w:t xml:space="preserve">uniment for</w:t>
+      </w:r>
+      <w:r>
+        <w:rPr>
+          <w:rtl w:val="0"/>
+        </w:rPr>
+        <w:t xml:space="preserve">é</w:t>
+      </w:r>
+      <w:r>
+        <w:rPr>
+          <w:color w:val="000000"/>
+          <w:rtl w:val="0"/>
+        </w:rPr>
+        <w:t xml:space="preserve">e, pource que ainsy la </w:t>
       </w:r>
       <w:r>
         <w:rPr>
@@ -1695,14 +3069,14 @@
           <w:szCs w:val="18"/>
           <w:rtl w:val="0"/>
         </w:rPr>
-        <w:t xml:space="preserve">&lt;pro&gt;</w:t>
-      </w:r>
-      <w:r>
-        <w:rPr>
-          <w:color w:val="000000"/>
-          <w:rtl w:val="0"/>
-        </w:rPr>
-        <w:t xml:space="preserve">canoniers</w:t>
+        <w:t xml:space="preserve">&lt;m&gt;</w:t>
+      </w:r>
+      <w:r>
+        <w:rPr>
+          <w:color w:val="000000"/>
+          <w:rtl w:val="0"/>
+        </w:rPr>
+        <w:t xml:space="preserve">pouldre</w:t>
       </w:r>
       <w:r>
         <w:rPr>
@@ -1712,14 +3086,27 @@
           <w:szCs w:val="18"/>
           <w:rtl w:val="0"/>
         </w:rPr>
-        <w:t xml:space="preserve">&lt;/pro&gt;</w:t>
-      </w:r>
-      <w:r>
-        <w:rPr>
-          <w:color w:val="000000"/>
-          <w:rtl w:val="0"/>
-        </w:rPr>
-        <w:t xml:space="preserve"> ayment mieulx une piece qui poise sur le</w:t>
+        <w:t xml:space="preserve">&lt;/m&gt;</w:t>
+      </w:r>
+      <w:r>
+        <w:rPr>
+          <w:color w:val="000000"/>
+          <w:rtl w:val="0"/>
+        </w:rPr>
+        <w:t xml:space="preserve"> s</w:t>
+      </w:r>
+      <w:r>
+        <w:rPr>
+          <w:rtl w:val="0"/>
+        </w:rPr>
+        <w:t xml:space="preserve">’</w:t>
+      </w:r>
+      <w:r>
+        <w:rPr>
+          <w:color w:val="000000"/>
+          <w:rtl w:val="0"/>
+        </w:rPr>
+        <w:t xml:space="preserve">en va tout à un</w:t>
       </w:r>
       <w:r>
         <w:rPr>
@@ -1758,1051 +3145,41 @@
           <w:color w:val="000000"/>
           <w:rtl w:val="0"/>
         </w:rPr>
-        <w:t xml:space="preserve">devant pource que elle est plus aisée à braquer, pour ce faire</w:t>
-      </w:r>
-      <w:r>
-        <w:rPr>
-          <w:rFonts w:ascii="Courier New" w:cs="Courier New" w:eastAsia="Courier New" w:hAnsi="Courier New"/>
-          <w:color w:val="a9a9a9"/>
-          <w:sz w:val="18"/>
-          <w:szCs w:val="18"/>
-          <w:rtl w:val="0"/>
-        </w:rPr>
-        <w:t xml:space="preserve">&lt;lb/&gt;</w:t>
-      </w:r>
-      <w:r>
-        <w:rPr>
-          <w:rtl w:val="0"/>
-        </w:rPr>
-      </w:r>
-    </w:p>
-    <w:p>
-      <w:pPr>
-        <w:widowControl w:val="0"/>
-        <w:pBdr>
-          <w:top w:space="0" w:sz="0" w:val="nil"/>
-          <w:left w:space="0" w:sz="0" w:val="nil"/>
-          <w:bottom w:space="0" w:sz="0" w:val="nil"/>
-          <w:right w:space="0" w:sz="0" w:val="nil"/>
-          <w:between w:space="0" w:sz="0" w:val="nil"/>
-        </w:pBdr>
-        <w:shd w:fill="auto" w:val="clear"/>
-        <w:contextualSpacing w:val="0"/>
-        <w:rPr>
-          <w:color w:val="000000"/>
-        </w:rPr>
-      </w:pPr>
-      <w:r>
-        <w:rPr>
-          <w:color w:val="000000"/>
-          <w:rtl w:val="0"/>
-        </w:rPr>
-        <w:t xml:space="preserve">il ne fault qu</w:t>
-      </w:r>
-      <w:r>
-        <w:rPr>
-          <w:rtl w:val="0"/>
-        </w:rPr>
-        <w:t xml:space="preserve">’</w:t>
-      </w:r>
-      <w:r>
-        <w:rPr>
-          <w:color w:val="000000"/>
-          <w:rtl w:val="0"/>
-        </w:rPr>
-        <w:t xml:space="preserve">aprocher les tourillons plus prés de la culasse</w:t>
-      </w:r>
-      <w:r>
-        <w:rPr>
-          <w:rFonts w:ascii="Courier New" w:cs="Courier New" w:eastAsia="Courier New" w:hAnsi="Courier New"/>
-          <w:color w:val="a9a9a9"/>
-          <w:sz w:val="18"/>
-          <w:szCs w:val="18"/>
-          <w:rtl w:val="0"/>
-        </w:rPr>
-        <w:t xml:space="preserve">&lt;lb/&gt;</w:t>
-      </w:r>
-      <w:r>
-        <w:rPr>
-          <w:rtl w:val="0"/>
-        </w:rPr>
-      </w:r>
-    </w:p>
-    <w:p>
-      <w:pPr>
-        <w:widowControl w:val="0"/>
-        <w:pBdr>
-          <w:top w:space="0" w:sz="0" w:val="nil"/>
-          <w:left w:space="0" w:sz="0" w:val="nil"/>
-          <w:bottom w:space="0" w:sz="0" w:val="nil"/>
-          <w:right w:space="0" w:sz="0" w:val="nil"/>
-          <w:between w:space="0" w:sz="0" w:val="nil"/>
-        </w:pBdr>
-        <w:shd w:fill="auto" w:val="clear"/>
-        <w:contextualSpacing w:val="0"/>
-        <w:rPr>
-          <w:color w:val="000000"/>
-        </w:rPr>
-      </w:pPr>
-      <w:r>
-        <w:rPr>
-          <w:color w:val="000000"/>
-          <w:rtl w:val="0"/>
-        </w:rPr>
-        <w:t xml:space="preserve">&amp;</w:t>
-      </w:r>
-      <w:r>
-        <w:rPr>
-          <w:rFonts w:ascii="Courier New" w:cs="Courier New" w:eastAsia="Courier New" w:hAnsi="Courier New"/>
-          <w:color w:val="a9a9a9"/>
-          <w:sz w:val="18"/>
-          <w:szCs w:val="18"/>
-          <w:rtl w:val="0"/>
-        </w:rPr>
-        <w:t xml:space="preserve">amp;</w:t>
-      </w:r>
-      <w:r>
-        <w:rPr>
-          <w:color w:val="000000"/>
-          <w:rtl w:val="0"/>
-        </w:rPr>
-        <w:t xml:space="preserve"> les esloigner du bord du milieu.  Co&lt;exp&gt;mm&lt;/exp&gt;e au contraire, si tu la</w:t>
-      </w:r>
-      <w:r>
-        <w:rPr>
-          <w:rFonts w:ascii="Courier New" w:cs="Courier New" w:eastAsia="Courier New" w:hAnsi="Courier New"/>
-          <w:color w:val="a91111"/>
-          <w:sz w:val="18"/>
-          <w:szCs w:val="18"/>
-          <w:rtl w:val="0"/>
-        </w:rPr>
-        <w:t xml:space="preserve">&lt;del&gt;</w:t>
-      </w:r>
-      <w:r>
-        <w:rPr>
-          <w:rtl w:val="0"/>
-        </w:rPr>
-        <w:t xml:space="preserve">s</w:t>
-      </w:r>
-      <w:r>
-        <w:rPr>
-          <w:rFonts w:ascii="Courier New" w:cs="Courier New" w:eastAsia="Courier New" w:hAnsi="Courier New"/>
-          <w:color w:val="a91111"/>
-          <w:sz w:val="18"/>
-          <w:szCs w:val="18"/>
-          <w:rtl w:val="0"/>
-        </w:rPr>
-        <w:t xml:space="preserve">&lt;/del&gt;</w:t>
-      </w:r>
-      <w:r>
-        <w:rPr>
-          <w:rFonts w:ascii="Courier New" w:cs="Courier New" w:eastAsia="Courier New" w:hAnsi="Courier New"/>
-          <w:color w:val="a9a9a9"/>
-          <w:sz w:val="18"/>
-          <w:szCs w:val="18"/>
-          <w:rtl w:val="0"/>
-        </w:rPr>
-        <w:t xml:space="preserve">&lt;lb/&gt;</w:t>
-      </w:r>
-      <w:r>
-        <w:rPr>
-          <w:rtl w:val="0"/>
-        </w:rPr>
-      </w:r>
-    </w:p>
-    <w:p>
-      <w:pPr>
-        <w:widowControl w:val="0"/>
-        <w:pBdr>
-          <w:top w:space="0" w:sz="0" w:val="nil"/>
-          <w:left w:space="0" w:sz="0" w:val="nil"/>
-          <w:bottom w:space="0" w:sz="0" w:val="nil"/>
-          <w:right w:space="0" w:sz="0" w:val="nil"/>
-          <w:between w:space="0" w:sz="0" w:val="nil"/>
-        </w:pBdr>
-        <w:shd w:fill="auto" w:val="clear"/>
-        <w:contextualSpacing w:val="0"/>
-        <w:rPr>
-          <w:color w:val="000000"/>
-        </w:rPr>
-      </w:pPr>
-      <w:r>
-        <w:rPr>
-          <w:color w:val="000000"/>
-          <w:rtl w:val="0"/>
-        </w:rPr>
-        <w:t xml:space="preserve">veulx rendre </w:t>
-      </w:r>
-      <w:r>
-        <w:rPr>
-          <w:rFonts w:ascii="Courier New" w:cs="Courier New" w:eastAsia="Courier New" w:hAnsi="Courier New"/>
-          <w:color w:val="7f6000"/>
-          <w:sz w:val="18"/>
-          <w:szCs w:val="18"/>
-          <w:rtl w:val="0"/>
-        </w:rPr>
-        <w:t xml:space="preserve">&lt;add&gt;</w:t>
-      </w:r>
-      <w:r>
-        <w:rPr>
-          <w:color w:val="000000"/>
-          <w:rtl w:val="0"/>
-        </w:rPr>
-        <w:t xml:space="preserve">plus</w:t>
-      </w:r>
-      <w:r>
-        <w:rPr>
-          <w:rFonts w:ascii="Courier New" w:cs="Courier New" w:eastAsia="Courier New" w:hAnsi="Courier New"/>
-          <w:color w:val="7f6000"/>
-          <w:sz w:val="18"/>
-          <w:szCs w:val="18"/>
-          <w:rtl w:val="0"/>
-        </w:rPr>
-        <w:t xml:space="preserve">&lt;/add&gt;</w:t>
-      </w:r>
-      <w:r>
-        <w:rPr>
-          <w:color w:val="000000"/>
-          <w:rtl w:val="0"/>
-        </w:rPr>
-        <w:t xml:space="preserve"> pesante sur le derriere, tu aprocheras les tourillons</w:t>
-      </w:r>
-      <w:r>
-        <w:rPr>
-          <w:rFonts w:ascii="Courier New" w:cs="Courier New" w:eastAsia="Courier New" w:hAnsi="Courier New"/>
-          <w:color w:val="a9a9a9"/>
-          <w:sz w:val="18"/>
-          <w:szCs w:val="18"/>
-          <w:rtl w:val="0"/>
-        </w:rPr>
-        <w:t xml:space="preserve">&lt;lb/&gt;</w:t>
-      </w:r>
-      <w:r>
-        <w:rPr>
-          <w:rtl w:val="0"/>
-        </w:rPr>
-      </w:r>
-    </w:p>
-    <w:p>
-      <w:pPr>
-        <w:widowControl w:val="0"/>
-        <w:pBdr>
-          <w:top w:space="0" w:sz="0" w:val="nil"/>
-          <w:left w:space="0" w:sz="0" w:val="nil"/>
-          <w:bottom w:space="0" w:sz="0" w:val="nil"/>
-          <w:right w:space="0" w:sz="0" w:val="nil"/>
-          <w:between w:space="0" w:sz="0" w:val="nil"/>
-        </w:pBdr>
-        <w:shd w:fill="auto" w:val="clear"/>
-        <w:contextualSpacing w:val="0"/>
-        <w:rPr>
-          <w:color w:val="000000"/>
-        </w:rPr>
-      </w:pPr>
-      <w:r>
-        <w:rPr>
-          <w:color w:val="000000"/>
-          <w:rtl w:val="0"/>
-        </w:rPr>
-        <w:t xml:space="preserve">du milieu de la piece ou les mettras par dessus tira&lt;exp&gt;n&lt;/exp&gt;t à la bouche.</w:t>
-      </w:r>
-      <w:r>
-        <w:rPr>
-          <w:rFonts w:ascii="Courier New" w:cs="Courier New" w:eastAsia="Courier New" w:hAnsi="Courier New"/>
-          <w:color w:val="a9a9a9"/>
-          <w:sz w:val="18"/>
-          <w:szCs w:val="18"/>
-          <w:rtl w:val="0"/>
-        </w:rPr>
-        <w:t xml:space="preserve">&lt;lb/&gt;</w:t>
-      </w:r>
-      <w:r>
-        <w:rPr>
-          <w:rtl w:val="0"/>
-        </w:rPr>
-      </w:r>
-    </w:p>
-    <w:p>
-      <w:pPr>
-        <w:widowControl w:val="0"/>
-        <w:pBdr>
-          <w:top w:space="0" w:sz="0" w:val="nil"/>
-          <w:left w:space="0" w:sz="0" w:val="nil"/>
-          <w:bottom w:space="0" w:sz="0" w:val="nil"/>
-          <w:right w:space="0" w:sz="0" w:val="nil"/>
-          <w:between w:space="0" w:sz="0" w:val="nil"/>
-        </w:pBdr>
-        <w:shd w:fill="auto" w:val="clear"/>
-        <w:contextualSpacing w:val="0"/>
-        <w:rPr>
-          <w:color w:val="000000"/>
-        </w:rPr>
-      </w:pPr>
-      <w:r>
-        <w:rPr>
-          <w:color w:val="000000"/>
-          <w:rtl w:val="0"/>
-        </w:rPr>
-        <w:t xml:space="preserve">Quand tu fores ta piece, tu fais une boicte de </w:t>
-      </w:r>
-      <w:r>
-        <w:rPr>
-          <w:rFonts w:ascii="Courier New" w:cs="Courier New" w:eastAsia="Courier New" w:hAnsi="Courier New"/>
-          <w:color w:val="0000ff"/>
-          <w:sz w:val="18"/>
-          <w:szCs w:val="18"/>
-          <w:rtl w:val="0"/>
-        </w:rPr>
-        <w:t xml:space="preserve">&lt;m&gt;</w:t>
-      </w:r>
-      <w:r>
-        <w:rPr>
-          <w:color w:val="000000"/>
-          <w:rtl w:val="0"/>
-        </w:rPr>
-        <w:t xml:space="preserve">fonte</w:t>
-      </w:r>
-      <w:r>
-        <w:rPr>
-          <w:rFonts w:ascii="Courier New" w:cs="Courier New" w:eastAsia="Courier New" w:hAnsi="Courier New"/>
-          <w:color w:val="0000ff"/>
-          <w:sz w:val="18"/>
-          <w:szCs w:val="18"/>
-          <w:rtl w:val="0"/>
-        </w:rPr>
-        <w:t xml:space="preserve">&lt;/m&gt;</w:t>
-      </w:r>
-      <w:r>
-        <w:rPr>
-          <w:color w:val="000000"/>
-          <w:rtl w:val="0"/>
-        </w:rPr>
-        <w:t xml:space="preserve"> canelée</w:t>
-      </w:r>
-      <w:r>
-        <w:rPr>
-          <w:rFonts w:ascii="Courier New" w:cs="Courier New" w:eastAsia="Courier New" w:hAnsi="Courier New"/>
-          <w:color w:val="a9a9a9"/>
-          <w:sz w:val="18"/>
-          <w:szCs w:val="18"/>
-          <w:rtl w:val="0"/>
-        </w:rPr>
-        <w:t xml:space="preserve">&lt;lb/&gt;</w:t>
-      </w:r>
-      <w:r>
-        <w:rPr>
-          <w:rtl w:val="0"/>
-        </w:rPr>
-      </w:r>
-    </w:p>
-    <w:p>
-      <w:pPr>
-        <w:widowControl w:val="0"/>
-        <w:pBdr>
-          <w:top w:space="0" w:sz="0" w:val="nil"/>
-          <w:left w:space="0" w:sz="0" w:val="nil"/>
-          <w:bottom w:space="0" w:sz="0" w:val="nil"/>
-          <w:right w:space="0" w:sz="0" w:val="nil"/>
-          <w:between w:space="0" w:sz="0" w:val="nil"/>
-        </w:pBdr>
-        <w:shd w:fill="auto" w:val="clear"/>
-        <w:contextualSpacing w:val="0"/>
-        <w:rPr>
-          <w:color w:val="000000"/>
-        </w:rPr>
-      </w:pPr>
-      <w:r>
-        <w:rPr>
-          <w:color w:val="000000"/>
-          <w:rtl w:val="0"/>
-        </w:rPr>
-        <w:t xml:space="preserve">co&lt;exp&gt;mm&lt;/exp&gt;e une quenoille de lict, &amp;</w:t>
-      </w:r>
-      <w:r>
-        <w:rPr>
-          <w:rFonts w:ascii="Courier New" w:cs="Courier New" w:eastAsia="Courier New" w:hAnsi="Courier New"/>
-          <w:color w:val="a9a9a9"/>
-          <w:sz w:val="18"/>
-          <w:szCs w:val="18"/>
-          <w:rtl w:val="0"/>
-        </w:rPr>
-        <w:t xml:space="preserve">amp;</w:t>
-      </w:r>
-      <w:r>
-        <w:rPr>
-          <w:color w:val="000000"/>
-          <w:rtl w:val="0"/>
-        </w:rPr>
-        <w:t xml:space="preserve"> fault qu</w:t>
-      </w:r>
-      <w:r>
-        <w:rPr>
-          <w:rtl w:val="0"/>
-        </w:rPr>
-        <w:t xml:space="preserve">’</w:t>
-      </w:r>
-      <w:r>
-        <w:rPr>
-          <w:color w:val="000000"/>
-          <w:rtl w:val="0"/>
-        </w:rPr>
-        <w:t xml:space="preserve">il y aye seze caneleures</w:t>
-      </w:r>
-      <w:r>
-        <w:rPr>
-          <w:rFonts w:ascii="Courier New" w:cs="Courier New" w:eastAsia="Courier New" w:hAnsi="Courier New"/>
-          <w:color w:val="a9a9a9"/>
-          <w:sz w:val="18"/>
-          <w:szCs w:val="18"/>
-          <w:rtl w:val="0"/>
-        </w:rPr>
-        <w:t xml:space="preserve">&lt;lb/&gt;</w:t>
-      </w:r>
-      <w:r>
-        <w:rPr>
-          <w:rtl w:val="0"/>
-        </w:rPr>
-      </w:r>
-    </w:p>
-    <w:p>
-      <w:pPr>
-        <w:widowControl w:val="0"/>
-        <w:pBdr>
-          <w:top w:space="0" w:sz="0" w:val="nil"/>
-          <w:left w:space="0" w:sz="0" w:val="nil"/>
-          <w:bottom w:space="0" w:sz="0" w:val="nil"/>
-          <w:right w:space="0" w:sz="0" w:val="nil"/>
-          <w:between w:space="0" w:sz="0" w:val="nil"/>
-        </w:pBdr>
-        <w:shd w:fill="auto" w:val="clear"/>
-        <w:contextualSpacing w:val="0"/>
-        <w:rPr>
-          <w:color w:val="000000"/>
-        </w:rPr>
-      </w:pPr>
-      <w:r>
-        <w:rPr>
-          <w:color w:val="000000"/>
-          <w:rtl w:val="0"/>
-        </w:rPr>
-        <w:t xml:space="preserve">ou encocheures dans lesquelles tu encocheras seze costeaulx bien</w:t>
-      </w:r>
-      <w:r>
-        <w:rPr>
-          <w:rFonts w:ascii="Courier New" w:cs="Courier New" w:eastAsia="Courier New" w:hAnsi="Courier New"/>
-          <w:color w:val="a9a9a9"/>
-          <w:sz w:val="18"/>
-          <w:szCs w:val="18"/>
-          <w:rtl w:val="0"/>
-        </w:rPr>
-        <w:t xml:space="preserve">&lt;lb/&gt;</w:t>
-      </w:r>
-      <w:r>
-        <w:rPr>
-          <w:rtl w:val="0"/>
-        </w:rPr>
-      </w:r>
-    </w:p>
-    <w:p>
-      <w:pPr>
-        <w:widowControl w:val="0"/>
-        <w:pBdr>
-          <w:top w:space="0" w:sz="0" w:val="nil"/>
-          <w:left w:space="0" w:sz="0" w:val="nil"/>
-          <w:bottom w:space="0" w:sz="0" w:val="nil"/>
-          <w:right w:space="0" w:sz="0" w:val="nil"/>
-          <w:between w:space="0" w:sz="0" w:val="nil"/>
-        </w:pBdr>
-        <w:shd w:fill="auto" w:val="clear"/>
-        <w:contextualSpacing w:val="0"/>
-        <w:rPr>
-          <w:color w:val="000000"/>
-        </w:rPr>
-      </w:pPr>
-      <w:r>
-        <w:rPr>
-          <w:color w:val="000000"/>
-          <w:rtl w:val="0"/>
-        </w:rPr>
-        <w:t xml:space="preserve">unis </w:t>
-      </w:r>
-      <w:r>
-        <w:rPr>
-          <w:rFonts w:ascii="Courier New" w:cs="Courier New" w:eastAsia="Courier New" w:hAnsi="Courier New"/>
-          <w:color w:val="a91111"/>
-          <w:sz w:val="18"/>
-          <w:szCs w:val="18"/>
-          <w:rtl w:val="0"/>
-        </w:rPr>
-        <w:t xml:space="preserve">&lt;del&gt;</w:t>
-      </w:r>
-      <w:r>
-        <w:rPr>
-          <w:rtl w:val="0"/>
-        </w:rPr>
-        <w:t xml:space="preserve">avec</w:t>
-      </w:r>
-      <w:r>
-        <w:rPr>
-          <w:rFonts w:ascii="Courier New" w:cs="Courier New" w:eastAsia="Courier New" w:hAnsi="Courier New"/>
-          <w:color w:val="a91111"/>
-          <w:sz w:val="18"/>
-          <w:szCs w:val="18"/>
-          <w:rtl w:val="0"/>
-        </w:rPr>
-        <w:t xml:space="preserve">&lt;/del&gt;</w:t>
-      </w:r>
-      <w:r>
-        <w:rPr>
-          <w:rtl w:val="0"/>
-        </w:rPr>
-        <w:t xml:space="preserve"> </w:t>
-      </w:r>
-      <w:r>
-        <w:rPr>
-          <w:color w:val="000000"/>
-          <w:rtl w:val="0"/>
-        </w:rPr>
-        <w:t xml:space="preserve">affin que tous ensemble trenchent &amp;</w:t>
-      </w:r>
-      <w:r>
-        <w:rPr>
-          <w:rFonts w:ascii="Courier New" w:cs="Courier New" w:eastAsia="Courier New" w:hAnsi="Courier New"/>
-          <w:color w:val="a9a9a9"/>
-          <w:sz w:val="18"/>
-          <w:szCs w:val="18"/>
-          <w:rtl w:val="0"/>
-        </w:rPr>
-        <w:t xml:space="preserve">amp;</w:t>
-      </w:r>
-      <w:r>
-        <w:rPr>
-          <w:color w:val="000000"/>
-          <w:rtl w:val="0"/>
-        </w:rPr>
-        <w:t xml:space="preserve"> raclent de mesme</w:t>
-      </w:r>
-      <w:r>
-        <w:rPr>
-          <w:rFonts w:ascii="Courier New" w:cs="Courier New" w:eastAsia="Courier New" w:hAnsi="Courier New"/>
-          <w:color w:val="a9a9a9"/>
-          <w:sz w:val="18"/>
-          <w:szCs w:val="18"/>
-          <w:rtl w:val="0"/>
-        </w:rPr>
-        <w:t xml:space="preserve">&lt;lb/&gt;</w:t>
-      </w:r>
-      <w:r>
-        <w:rPr>
-          <w:rtl w:val="0"/>
-        </w:rPr>
-      </w:r>
-    </w:p>
-    <w:p>
-      <w:pPr>
-        <w:widowControl w:val="0"/>
-        <w:pBdr>
-          <w:top w:space="0" w:sz="0" w:val="nil"/>
-          <w:left w:space="0" w:sz="0" w:val="nil"/>
-          <w:bottom w:space="0" w:sz="0" w:val="nil"/>
-          <w:right w:space="0" w:sz="0" w:val="nil"/>
-          <w:between w:space="0" w:sz="0" w:val="nil"/>
-        </w:pBdr>
-        <w:shd w:fill="auto" w:val="clear"/>
-        <w:contextualSpacing w:val="0"/>
-        <w:rPr>
-          <w:color w:val="000000"/>
-        </w:rPr>
-      </w:pPr>
-      <w:r>
-        <w:rPr>
-          <w:color w:val="000000"/>
-          <w:rtl w:val="0"/>
-        </w:rPr>
-        <w:t xml:space="preserve">sorte. Pource que</w:t>
-      </w:r>
-      <w:r>
-        <w:rPr>
-          <w:rtl w:val="0"/>
-        </w:rPr>
-        <w:t xml:space="preserve">, </w:t>
-      </w:r>
-      <w:r>
-        <w:rPr>
-          <w:color w:val="000000"/>
-          <w:rtl w:val="0"/>
-        </w:rPr>
-        <w:t xml:space="preserve">que</w:t>
-      </w:r>
-      <w:r>
-        <w:rPr>
-          <w:rFonts w:ascii="Courier New" w:cs="Courier New" w:eastAsia="Courier New" w:hAnsi="Courier New"/>
-          <w:color w:val="a91111"/>
-          <w:sz w:val="18"/>
-          <w:szCs w:val="18"/>
-          <w:rtl w:val="0"/>
-        </w:rPr>
-        <w:t xml:space="preserve"> </w:t>
-      </w:r>
-      <w:r>
-        <w:rPr>
-          <w:color w:val="000000"/>
-          <w:rtl w:val="0"/>
-        </w:rPr>
-        <w:t xml:space="preserve">quelqu</w:t>
-      </w:r>
-      <w:r>
-        <w:rPr>
-          <w:rtl w:val="0"/>
-        </w:rPr>
-        <w:t xml:space="preserve">’</w:t>
-      </w:r>
-      <w:r>
-        <w:rPr>
-          <w:color w:val="000000"/>
-          <w:rtl w:val="0"/>
-        </w:rPr>
-        <w:t xml:space="preserve">uns ne tranchoient &amp;</w:t>
-      </w:r>
-      <w:r>
-        <w:rPr>
-          <w:rFonts w:ascii="Courier New" w:cs="Courier New" w:eastAsia="Courier New" w:hAnsi="Courier New"/>
-          <w:color w:val="a9a9a9"/>
-          <w:sz w:val="18"/>
-          <w:szCs w:val="18"/>
-          <w:rtl w:val="0"/>
-        </w:rPr>
-        <w:t xml:space="preserve">amp;</w:t>
-      </w:r>
-      <w:r>
-        <w:rPr>
-          <w:color w:val="000000"/>
-          <w:rtl w:val="0"/>
-        </w:rPr>
-        <w:t xml:space="preserve"> racloient point,</w:t>
-      </w:r>
-      <w:r>
-        <w:rPr>
-          <w:rFonts w:ascii="Courier New" w:cs="Courier New" w:eastAsia="Courier New" w:hAnsi="Courier New"/>
-          <w:color w:val="a9a9a9"/>
-          <w:sz w:val="18"/>
-          <w:szCs w:val="18"/>
-          <w:rtl w:val="0"/>
-        </w:rPr>
-        <w:t xml:space="preserve">&lt;lb/&gt;</w:t>
-      </w:r>
-      <w:r>
-        <w:rPr>
-          <w:rtl w:val="0"/>
-        </w:rPr>
-      </w:r>
-    </w:p>
-    <w:p>
-      <w:pPr>
-        <w:widowControl w:val="0"/>
-        <w:pBdr>
-          <w:top w:space="0" w:sz="0" w:val="nil"/>
-          <w:left w:space="0" w:sz="0" w:val="nil"/>
-          <w:bottom w:space="0" w:sz="0" w:val="nil"/>
-          <w:right w:space="0" w:sz="0" w:val="nil"/>
-          <w:between w:space="0" w:sz="0" w:val="nil"/>
-        </w:pBdr>
-        <w:shd w:fill="auto" w:val="clear"/>
-        <w:contextualSpacing w:val="0"/>
-        <w:rPr>
-          <w:color w:val="000000"/>
-        </w:rPr>
-      </w:pPr>
-      <w:r>
-        <w:rPr>
-          <w:color w:val="000000"/>
-          <w:rtl w:val="0"/>
-        </w:rPr>
-        <w:t xml:space="preserve">il se feroict des chambres &amp;</w:t>
-      </w:r>
-      <w:r>
-        <w:rPr>
-          <w:rFonts w:ascii="Courier New" w:cs="Courier New" w:eastAsia="Courier New" w:hAnsi="Courier New"/>
-          <w:color w:val="a9a9a9"/>
-          <w:sz w:val="18"/>
-          <w:szCs w:val="18"/>
-          <w:rtl w:val="0"/>
-        </w:rPr>
-        <w:t xml:space="preserve">amp;</w:t>
-      </w:r>
-      <w:r>
-        <w:rPr>
-          <w:color w:val="000000"/>
-          <w:rtl w:val="0"/>
-        </w:rPr>
-        <w:t xml:space="preserve"> des ondes dans le canon qui le</w:t>
-      </w:r>
-      <w:r>
-        <w:rPr>
-          <w:rFonts w:ascii="Courier New" w:cs="Courier New" w:eastAsia="Courier New" w:hAnsi="Courier New"/>
-          <w:color w:val="a9a9a9"/>
-          <w:sz w:val="18"/>
-          <w:szCs w:val="18"/>
-          <w:rtl w:val="0"/>
-        </w:rPr>
-        <w:t xml:space="preserve">&lt;lb/&gt;</w:t>
-      </w:r>
-      <w:r>
-        <w:rPr>
-          <w:rtl w:val="0"/>
-        </w:rPr>
-      </w:r>
-    </w:p>
-    <w:p>
-      <w:pPr>
-        <w:widowControl w:val="0"/>
-        <w:pBdr>
-          <w:top w:space="0" w:sz="0" w:val="nil"/>
-          <w:left w:space="0" w:sz="0" w:val="nil"/>
-          <w:bottom w:space="0" w:sz="0" w:val="nil"/>
-          <w:right w:space="0" w:sz="0" w:val="nil"/>
-          <w:between w:space="0" w:sz="0" w:val="nil"/>
-        </w:pBdr>
-        <w:shd w:fill="auto" w:val="clear"/>
-        <w:contextualSpacing w:val="0"/>
-        <w:rPr>
-          <w:color w:val="000000"/>
-        </w:rPr>
-      </w:pPr>
-      <w:r>
-        <w:rPr>
-          <w:color w:val="000000"/>
-          <w:rtl w:val="0"/>
-        </w:rPr>
-        <w:t xml:space="preserve">feroict estre costier &amp;</w:t>
-      </w:r>
-      <w:r>
-        <w:rPr>
-          <w:rFonts w:ascii="Courier New" w:cs="Courier New" w:eastAsia="Courier New" w:hAnsi="Courier New"/>
-          <w:color w:val="a9a9a9"/>
-          <w:sz w:val="18"/>
-          <w:szCs w:val="18"/>
-          <w:rtl w:val="0"/>
-        </w:rPr>
-        <w:t xml:space="preserve">amp;</w:t>
-      </w:r>
-      <w:r>
-        <w:rPr>
-          <w:color w:val="000000"/>
-          <w:rtl w:val="0"/>
-        </w:rPr>
-        <w:t xml:space="preserve"> y auroict dangier que la piece ne se</w:t>
-      </w:r>
-      <w:r>
-        <w:rPr>
-          <w:rFonts w:ascii="Courier New" w:cs="Courier New" w:eastAsia="Courier New" w:hAnsi="Courier New"/>
-          <w:color w:val="a9a9a9"/>
-          <w:sz w:val="18"/>
-          <w:szCs w:val="18"/>
-          <w:rtl w:val="0"/>
-        </w:rPr>
-        <w:t xml:space="preserve">&lt;lb/&gt;</w:t>
-      </w:r>
-      <w:r>
-        <w:rPr>
-          <w:rtl w:val="0"/>
-        </w:rPr>
-      </w:r>
-    </w:p>
-    <w:p>
-      <w:pPr>
-        <w:widowControl w:val="0"/>
-        <w:pBdr>
-          <w:top w:space="0" w:sz="0" w:val="nil"/>
-          <w:left w:space="0" w:sz="0" w:val="nil"/>
-          <w:bottom w:space="0" w:sz="0" w:val="nil"/>
-          <w:right w:space="0" w:sz="0" w:val="nil"/>
-          <w:between w:space="0" w:sz="0" w:val="nil"/>
-        </w:pBdr>
-        <w:shd w:fill="auto" w:val="clear"/>
-        <w:contextualSpacing w:val="0"/>
-        <w:rPr>
-          <w:color w:val="000000"/>
-        </w:rPr>
-      </w:pPr>
-      <w:r>
-        <w:rPr>
-          <w:color w:val="000000"/>
-          <w:rtl w:val="0"/>
-        </w:rPr>
-        <w:t xml:space="preserve">coupas</w:t>
-      </w:r>
-      <w:r>
-        <w:rPr>
-          <w:rtl w:val="0"/>
-        </w:rPr>
-        <w:t xml:space="preserve">t</w:t>
-      </w:r>
-      <w:r>
-        <w:rPr>
-          <w:color w:val="000000"/>
-          <w:rtl w:val="0"/>
-        </w:rPr>
-        <w:t xml:space="preserve"> par le milieu. Pour eviter cela il fault que, despuys</w:t>
-      </w:r>
-      <w:r>
-        <w:rPr>
-          <w:rFonts w:ascii="Courier New" w:cs="Courier New" w:eastAsia="Courier New" w:hAnsi="Courier New"/>
-          <w:color w:val="a9a9a9"/>
-          <w:sz w:val="18"/>
-          <w:szCs w:val="18"/>
-          <w:rtl w:val="0"/>
-        </w:rPr>
-        <w:t xml:space="preserve">&lt;lb/&gt;</w:t>
-      </w:r>
-      <w:r>
-        <w:rPr>
-          <w:rtl w:val="0"/>
-        </w:rPr>
-      </w:r>
-    </w:p>
-    <w:p>
-      <w:pPr>
-        <w:widowControl w:val="0"/>
-        <w:pBdr>
-          <w:top w:space="0" w:sz="0" w:val="nil"/>
-          <w:left w:space="0" w:sz="0" w:val="nil"/>
-          <w:bottom w:space="0" w:sz="0" w:val="nil"/>
-          <w:right w:space="0" w:sz="0" w:val="nil"/>
-          <w:between w:space="0" w:sz="0" w:val="nil"/>
-        </w:pBdr>
-        <w:shd w:fill="auto" w:val="clear"/>
-        <w:contextualSpacing w:val="0"/>
-        <w:rPr>
-          <w:color w:val="000000"/>
-        </w:rPr>
-      </w:pPr>
-      <w:r>
-        <w:rPr>
-          <w:color w:val="000000"/>
-          <w:rtl w:val="0"/>
-        </w:rPr>
-        <w:t xml:space="preserve">la culasse jusques à la bouche, le foret passe uniment &amp;</w:t>
-      </w:r>
-      <w:r>
-        <w:rPr>
-          <w:rFonts w:ascii="Courier New" w:cs="Courier New" w:eastAsia="Courier New" w:hAnsi="Courier New"/>
-          <w:color w:val="a9a9a9"/>
-          <w:sz w:val="18"/>
-          <w:szCs w:val="18"/>
-          <w:rtl w:val="0"/>
-        </w:rPr>
-        <w:t xml:space="preserve">amp;</w:t>
-      </w:r>
-      <w:r>
-        <w:rPr>
-          <w:color w:val="000000"/>
-          <w:rtl w:val="0"/>
-        </w:rPr>
-        <w:t xml:space="preserve"> que</w:t>
-      </w:r>
-      <w:r>
-        <w:rPr>
-          <w:rFonts w:ascii="Courier New" w:cs="Courier New" w:eastAsia="Courier New" w:hAnsi="Courier New"/>
-          <w:color w:val="a9a9a9"/>
-          <w:sz w:val="18"/>
-          <w:szCs w:val="18"/>
-          <w:rtl w:val="0"/>
-        </w:rPr>
-        <w:t xml:space="preserve">&lt;lb/&gt;</w:t>
-      </w:r>
-      <w:r>
-        <w:rPr>
-          <w:rtl w:val="0"/>
-        </w:rPr>
-      </w:r>
-    </w:p>
-    <w:p>
-      <w:pPr>
-        <w:widowControl w:val="0"/>
-        <w:pBdr>
-          <w:top w:space="0" w:sz="0" w:val="nil"/>
-          <w:left w:space="0" w:sz="0" w:val="nil"/>
-          <w:bottom w:space="0" w:sz="0" w:val="nil"/>
-          <w:right w:space="0" w:sz="0" w:val="nil"/>
-          <w:between w:space="0" w:sz="0" w:val="nil"/>
-        </w:pBdr>
-        <w:shd w:fill="auto" w:val="clear"/>
-        <w:contextualSpacing w:val="0"/>
-        <w:rPr>
-          <w:color w:val="000000"/>
-        </w:rPr>
-      </w:pPr>
-      <w:r>
-        <w:rPr>
-          <w:color w:val="000000"/>
-          <w:rtl w:val="0"/>
-        </w:rPr>
-        <w:t xml:space="preserve">l</w:t>
-      </w:r>
-      <w:r>
-        <w:rPr>
-          <w:rtl w:val="0"/>
-        </w:rPr>
-        <w:t xml:space="preserve">’</w:t>
-      </w:r>
-      <w:r>
-        <w:rPr>
-          <w:color w:val="000000"/>
-          <w:rtl w:val="0"/>
-        </w:rPr>
-        <w:t xml:space="preserve">ouverture de la piece soict despuys un bout jusques à l</w:t>
-      </w:r>
-      <w:r>
-        <w:rPr>
-          <w:rtl w:val="0"/>
-        </w:rPr>
-        <w:t xml:space="preserve">’</w:t>
-      </w:r>
-      <w:r>
-        <w:rPr>
-          <w:color w:val="000000"/>
-          <w:rtl w:val="0"/>
-        </w:rPr>
-        <w:t xml:space="preserve">aultre</w:t>
-      </w:r>
-      <w:r>
-        <w:rPr>
-          <w:rFonts w:ascii="Courier New" w:cs="Courier New" w:eastAsia="Courier New" w:hAnsi="Courier New"/>
-          <w:color w:val="a9a9a9"/>
-          <w:sz w:val="18"/>
-          <w:szCs w:val="18"/>
-          <w:rtl w:val="0"/>
-        </w:rPr>
-        <w:t xml:space="preserve">&lt;lb/&gt;</w:t>
-      </w:r>
-      <w:r>
-        <w:rPr>
-          <w:rtl w:val="0"/>
-        </w:rPr>
-      </w:r>
-    </w:p>
-    <w:p>
-      <w:pPr>
-        <w:widowControl w:val="0"/>
-        <w:pBdr>
-          <w:top w:space="0" w:sz="0" w:val="nil"/>
-          <w:left w:space="0" w:sz="0" w:val="nil"/>
-          <w:bottom w:space="0" w:sz="0" w:val="nil"/>
-          <w:right w:space="0" w:sz="0" w:val="nil"/>
-          <w:between w:space="0" w:sz="0" w:val="nil"/>
-        </w:pBdr>
-        <w:shd w:fill="auto" w:val="clear"/>
-        <w:contextualSpacing w:val="0"/>
-        <w:rPr>
-          <w:color w:val="000000"/>
-        </w:rPr>
-      </w:pPr>
-      <w:r>
-        <w:rPr>
-          <w:color w:val="000000"/>
-          <w:rtl w:val="0"/>
-        </w:rPr>
-        <w:t xml:space="preserve">uniment for</w:t>
-      </w:r>
-      <w:r>
-        <w:rPr>
-          <w:rtl w:val="0"/>
-        </w:rPr>
-        <w:t xml:space="preserve">é</w:t>
-      </w:r>
-      <w:r>
-        <w:rPr>
-          <w:color w:val="000000"/>
-          <w:rtl w:val="0"/>
-        </w:rPr>
-        <w:t xml:space="preserve">e, pource que ainsy la </w:t>
-      </w:r>
-      <w:r>
-        <w:rPr>
-          <w:rFonts w:ascii="Courier New" w:cs="Courier New" w:eastAsia="Courier New" w:hAnsi="Courier New"/>
-          <w:color w:val="0000ff"/>
-          <w:sz w:val="18"/>
-          <w:szCs w:val="18"/>
-          <w:rtl w:val="0"/>
-        </w:rPr>
-        <w:t xml:space="preserve">&lt;m&gt;</w:t>
-      </w:r>
-      <w:r>
-        <w:rPr>
-          <w:color w:val="000000"/>
-          <w:rtl w:val="0"/>
-        </w:rPr>
-        <w:t xml:space="preserve">pouldre</w:t>
-      </w:r>
-      <w:r>
-        <w:rPr>
-          <w:rFonts w:ascii="Courier New" w:cs="Courier New" w:eastAsia="Courier New" w:hAnsi="Courier New"/>
-          <w:color w:val="0000ff"/>
-          <w:sz w:val="18"/>
-          <w:szCs w:val="18"/>
-          <w:rtl w:val="0"/>
-        </w:rPr>
-        <w:t xml:space="preserve">&lt;/m&gt;</w:t>
-      </w:r>
-      <w:r>
-        <w:rPr>
-          <w:color w:val="000000"/>
-          <w:rtl w:val="0"/>
-        </w:rPr>
-        <w:t xml:space="preserve"> s</w:t>
-      </w:r>
-      <w:r>
-        <w:rPr>
-          <w:rtl w:val="0"/>
-        </w:rPr>
-        <w:t xml:space="preserve">’</w:t>
-      </w:r>
-      <w:r>
-        <w:rPr>
-          <w:color w:val="000000"/>
-          <w:rtl w:val="0"/>
-        </w:rPr>
-        <w:t xml:space="preserve">en va tout à un</w:t>
-      </w:r>
-      <w:r>
-        <w:rPr>
-          <w:rFonts w:ascii="Courier New" w:cs="Courier New" w:eastAsia="Courier New" w:hAnsi="Courier New"/>
-          <w:color w:val="a9a9a9"/>
-          <w:sz w:val="18"/>
-          <w:szCs w:val="18"/>
-          <w:rtl w:val="0"/>
-        </w:rPr>
-        <w:t xml:space="preserve">&lt;lb/&gt;</w:t>
-      </w:r>
-      <w:r>
-        <w:rPr>
-          <w:rtl w:val="0"/>
-        </w:rPr>
-      </w:r>
-    </w:p>
-    <w:p>
-      <w:pPr>
-        <w:widowControl w:val="0"/>
-        <w:pBdr>
-          <w:top w:space="0" w:sz="0" w:val="nil"/>
-          <w:left w:space="0" w:sz="0" w:val="nil"/>
-          <w:bottom w:space="0" w:sz="0" w:val="nil"/>
-          <w:right w:space="0" w:sz="0" w:val="nil"/>
-          <w:between w:space="0" w:sz="0" w:val="nil"/>
-        </w:pBdr>
-        <w:shd w:fill="auto" w:val="clear"/>
-        <w:contextualSpacing w:val="0"/>
-        <w:rPr>
-          <w:color w:val="000000"/>
-        </w:rPr>
-      </w:pPr>
-      <w:r>
-        <w:rPr>
-          <w:color w:val="000000"/>
-          <w:rtl w:val="0"/>
-        </w:rPr>
-        <w:t xml:space="preserve">coup avecq plus de force. Au co&lt;exp&gt;n&lt;/exp&gt;traire, estant retenue, elle faict</w:t>
+        <w:t xml:space="preserve">coup avecq plus de force. Au co</w:t>
+      </w:r>
+      <w:r>
+        <w:rPr>
+          <w:rFonts w:ascii="Courier New" w:cs="Courier New" w:eastAsia="Courier New" w:hAnsi="Courier New"/>
+          <w:color w:val="a9a9a9"/>
+          <w:sz w:val="14"/>
+          <w:szCs w:val="14"/>
+          <w:rtl w:val="0"/>
+        </w:rPr>
+        <w:t xml:space="preserve">&lt;exp&gt;</w:t>
+      </w:r>
+      <w:r>
+        <w:rPr>
+          <w:color w:val="000000"/>
+          <w:rtl w:val="0"/>
+        </w:rPr>
+        <w:t xml:space="preserve">n</w:t>
+      </w:r>
+      <w:r>
+        <w:rPr>
+          <w:rFonts w:ascii="Courier New" w:cs="Courier New" w:eastAsia="Courier New" w:hAnsi="Courier New"/>
+          <w:color w:val="a9a9a9"/>
+          <w:sz w:val="14"/>
+          <w:szCs w:val="14"/>
+          <w:rtl w:val="0"/>
+        </w:rPr>
+        <w:t xml:space="preserve">&lt;/exp&gt;</w:t>
+      </w:r>
+      <w:r>
+        <w:rPr>
+          <w:color w:val="000000"/>
+          <w:rtl w:val="0"/>
+        </w:rPr>
+        <w:t xml:space="preserve">traire, estant retenue, elle faict</w:t>
       </w:r>
       <w:r>
         <w:rPr>

--- a/TEMP/input/p025v_NM_+MHS_+_G2/tcn_p025v.docx
+++ b/TEMP/input/p025v_NM_+MHS_+_G2/tcn_p025v.docx
@@ -13,7 +13,6 @@
           <w:between w:space="0" w:sz="0" w:val="nil"/>
         </w:pBdr>
         <w:shd w:fill="auto" w:val="clear"/>
-        <w:contextualSpacing w:val="0"/>
         <w:rPr>
           <w:color w:val="000000"/>
         </w:rPr>
@@ -62,7 +61,6 @@
           <w:between w:space="0" w:sz="0" w:val="nil"/>
         </w:pBdr>
         <w:shd w:fill="auto" w:val="clear"/>
-        <w:contextualSpacing w:val="0"/>
         <w:rPr>
           <w:color w:val="000000"/>
         </w:rPr>
@@ -110,7 +108,6 @@
           <w:between w:space="0" w:sz="0" w:val="nil"/>
         </w:pBdr>
         <w:shd w:fill="auto" w:val="clear"/>
-        <w:contextualSpacing w:val="0"/>
         <w:rPr/>
       </w:pPr>
       <w:r>
@@ -130,7 +127,6 @@
           <w:between w:space="0" w:sz="0" w:val="nil"/>
         </w:pBdr>
         <w:shd w:fill="auto" w:val="clear"/>
-        <w:contextualSpacing w:val="0"/>
         <w:rPr>
           <w:color w:val="000000"/>
         </w:rPr>
@@ -162,7 +158,6 @@
           <w:between w:space="0" w:sz="0" w:val="nil"/>
         </w:pBdr>
         <w:shd w:fill="auto" w:val="clear"/>
-        <w:contextualSpacing w:val="0"/>
         <w:rPr>
           <w:color w:val="000000"/>
         </w:rPr>
@@ -194,7 +189,6 @@
           <w:between w:space="0" w:sz="0" w:val="nil"/>
         </w:pBdr>
         <w:shd w:fill="auto" w:val="clear"/>
-        <w:contextualSpacing w:val="0"/>
         <w:rPr/>
       </w:pPr>
       <w:r>
@@ -214,7 +208,6 @@
           <w:between w:space="0" w:sz="0" w:val="nil"/>
         </w:pBdr>
         <w:shd w:fill="auto" w:val="clear"/>
-        <w:contextualSpacing w:val="0"/>
         <w:rPr>
           <w:color w:val="000000"/>
         </w:rPr>
@@ -283,29 +276,27 @@
           <w:between w:space="0" w:sz="0" w:val="nil"/>
         </w:pBdr>
         <w:shd w:fill="auto" w:val="clear"/>
-        <w:contextualSpacing w:val="0"/>
-        <w:rPr>
-          <w:color w:val="000000"/>
-        </w:rPr>
-      </w:pPr>
-      <w:r>
-        <w:rPr>
-          <w:rtl w:val="0"/>
-        </w:rPr>
-      </w:r>
-    </w:p>
-    <w:p>
-      <w:pPr>
-        <w:widowControl w:val="0"/>
-        <w:pBdr>
-          <w:top w:space="0" w:sz="0" w:val="nil"/>
-          <w:left w:space="0" w:sz="0" w:val="nil"/>
-          <w:bottom w:space="0" w:sz="0" w:val="nil"/>
-          <w:right w:space="0" w:sz="0" w:val="nil"/>
-          <w:between w:space="0" w:sz="0" w:val="nil"/>
-        </w:pBdr>
-        <w:shd w:fill="auto" w:val="clear"/>
-        <w:contextualSpacing w:val="0"/>
+        <w:rPr>
+          <w:color w:val="000000"/>
+        </w:rPr>
+      </w:pPr>
+      <w:r>
+        <w:rPr>
+          <w:rtl w:val="0"/>
+        </w:rPr>
+      </w:r>
+    </w:p>
+    <w:p>
+      <w:pPr>
+        <w:widowControl w:val="0"/>
+        <w:pBdr>
+          <w:top w:space="0" w:sz="0" w:val="nil"/>
+          <w:left w:space="0" w:sz="0" w:val="nil"/>
+          <w:bottom w:space="0" w:sz="0" w:val="nil"/>
+          <w:right w:space="0" w:sz="0" w:val="nil"/>
+          <w:between w:space="0" w:sz="0" w:val="nil"/>
+        </w:pBdr>
+        <w:shd w:fill="auto" w:val="clear"/>
         <w:rPr>
           <w:color w:val="000000"/>
         </w:rPr>
@@ -354,7 +345,6 @@
           <w:between w:space="0" w:sz="0" w:val="nil"/>
         </w:pBdr>
         <w:shd w:fill="auto" w:val="clear"/>
-        <w:contextualSpacing w:val="0"/>
         <w:rPr>
           <w:color w:val="000000"/>
         </w:rPr>
@@ -427,7 +417,6 @@
           <w:between w:space="0" w:sz="0" w:val="nil"/>
         </w:pBdr>
         <w:shd w:fill="auto" w:val="clear"/>
-        <w:contextualSpacing w:val="0"/>
         <w:rPr>
           <w:color w:val="000000"/>
         </w:rPr>
@@ -466,7 +455,6 @@
           <w:between w:space="0" w:sz="0" w:val="nil"/>
         </w:pBdr>
         <w:shd w:fill="auto" w:val="clear"/>
-        <w:contextualSpacing w:val="0"/>
         <w:rPr>
           <w:color w:val="000000"/>
         </w:rPr>
@@ -556,7 +544,6 @@
           <w:between w:space="0" w:sz="0" w:val="nil"/>
         </w:pBdr>
         <w:shd w:fill="auto" w:val="clear"/>
-        <w:contextualSpacing w:val="0"/>
         <w:rPr>
           <w:color w:val="000000"/>
         </w:rPr>
@@ -612,7 +599,6 @@
           <w:between w:space="0" w:sz="0" w:val="nil"/>
         </w:pBdr>
         <w:shd w:fill="auto" w:val="clear"/>
-        <w:contextualSpacing w:val="0"/>
         <w:rPr>
           <w:color w:val="000000"/>
         </w:rPr>
@@ -685,7 +671,6 @@
           <w:between w:space="0" w:sz="0" w:val="nil"/>
         </w:pBdr>
         <w:shd w:fill="auto" w:val="clear"/>
-        <w:contextualSpacing w:val="0"/>
         <w:rPr>
           <w:color w:val="000000"/>
         </w:rPr>
@@ -794,7 +779,6 @@
           <w:between w:space="0" w:sz="0" w:val="nil"/>
         </w:pBdr>
         <w:shd w:fill="auto" w:val="clear"/>
-        <w:contextualSpacing w:val="0"/>
         <w:rPr>
           <w:color w:val="000000"/>
         </w:rPr>
@@ -859,7 +843,6 @@
           <w:between w:space="0" w:sz="0" w:val="nil"/>
         </w:pBdr>
         <w:shd w:fill="auto" w:val="clear"/>
-        <w:contextualSpacing w:val="0"/>
         <w:rPr>
           <w:color w:val="000000"/>
         </w:rPr>
@@ -978,7 +961,6 @@
           <w:between w:space="0" w:sz="0" w:val="nil"/>
         </w:pBdr>
         <w:shd w:fill="auto" w:val="clear"/>
-        <w:contextualSpacing w:val="0"/>
         <w:rPr>
           <w:color w:val="000000"/>
         </w:rPr>
@@ -1129,7 +1111,6 @@
           <w:between w:space="0" w:sz="0" w:val="nil"/>
         </w:pBdr>
         <w:shd w:fill="auto" w:val="clear"/>
-        <w:contextualSpacing w:val="0"/>
         <w:rPr>
           <w:color w:val="000000"/>
         </w:rPr>
@@ -1308,7 +1289,6 @@
           <w:between w:space="0" w:sz="0" w:val="nil"/>
         </w:pBdr>
         <w:shd w:fill="auto" w:val="clear"/>
-        <w:contextualSpacing w:val="0"/>
         <w:rPr>
           <w:color w:val="000000"/>
         </w:rPr>
@@ -1366,7 +1346,6 @@
           <w:between w:space="0" w:sz="0" w:val="nil"/>
         </w:pBdr>
         <w:shd w:fill="auto" w:val="clear"/>
-        <w:contextualSpacing w:val="0"/>
         <w:rPr>
           <w:color w:val="000000"/>
         </w:rPr>
@@ -1444,7 +1423,6 @@
           <w:between w:space="0" w:sz="0" w:val="nil"/>
         </w:pBdr>
         <w:shd w:fill="auto" w:val="clear"/>
-        <w:contextualSpacing w:val="0"/>
         <w:rPr>
           <w:color w:val="000000"/>
         </w:rPr>
@@ -1576,7 +1554,6 @@
           <w:between w:space="0" w:sz="0" w:val="nil"/>
         </w:pBdr>
         <w:shd w:fill="auto" w:val="clear"/>
-        <w:contextualSpacing w:val="0"/>
         <w:rPr>
           <w:color w:val="000000"/>
         </w:rPr>
@@ -1671,7 +1648,6 @@
           <w:between w:space="0" w:sz="0" w:val="nil"/>
         </w:pBdr>
         <w:shd w:fill="auto" w:val="clear"/>
-        <w:contextualSpacing w:val="0"/>
         <w:rPr>
           <w:color w:val="000000"/>
         </w:rPr>
@@ -1777,7 +1753,6 @@
           <w:between w:space="0" w:sz="0" w:val="nil"/>
         </w:pBdr>
         <w:shd w:fill="auto" w:val="clear"/>
-        <w:contextualSpacing w:val="0"/>
         <w:rPr>
           <w:color w:val="000000"/>
         </w:rPr>
@@ -1848,7 +1823,6 @@
           <w:between w:space="0" w:sz="0" w:val="nil"/>
         </w:pBdr>
         <w:shd w:fill="auto" w:val="clear"/>
-        <w:contextualSpacing w:val="0"/>
         <w:rPr>
           <w:color w:val="000000"/>
         </w:rPr>
@@ -1921,7 +1895,6 @@
           <w:between w:space="0" w:sz="0" w:val="nil"/>
         </w:pBdr>
         <w:shd w:fill="auto" w:val="clear"/>
-        <w:contextualSpacing w:val="0"/>
         <w:rPr>
           <w:color w:val="000000"/>
         </w:rPr>
@@ -1960,7 +1933,6 @@
           <w:between w:space="0" w:sz="0" w:val="nil"/>
         </w:pBdr>
         <w:shd w:fill="auto" w:val="clear"/>
-        <w:contextualSpacing w:val="0"/>
         <w:rPr>
           <w:color w:val="000000"/>
         </w:rPr>
@@ -2012,7 +1984,6 @@
           <w:between w:space="0" w:sz="0" w:val="nil"/>
         </w:pBdr>
         <w:shd w:fill="auto" w:val="clear"/>
-        <w:contextualSpacing w:val="0"/>
         <w:rPr>
           <w:color w:val="000000"/>
         </w:rPr>
@@ -2128,7 +2099,6 @@
           <w:between w:space="0" w:sz="0" w:val="nil"/>
         </w:pBdr>
         <w:shd w:fill="auto" w:val="clear"/>
-        <w:contextualSpacing w:val="0"/>
         <w:rPr>
           <w:color w:val="000000"/>
         </w:rPr>
@@ -2201,7 +2171,6 @@
           <w:between w:space="0" w:sz="0" w:val="nil"/>
         </w:pBdr>
         <w:shd w:fill="auto" w:val="clear"/>
-        <w:contextualSpacing w:val="0"/>
         <w:rPr>
           <w:color w:val="000000"/>
         </w:rPr>
@@ -2274,7 +2243,6 @@
           <w:between w:space="0" w:sz="0" w:val="nil"/>
         </w:pBdr>
         <w:shd w:fill="auto" w:val="clear"/>
-        <w:contextualSpacing w:val="0"/>
         <w:rPr>
           <w:color w:val="000000"/>
         </w:rPr>
@@ -2347,7 +2315,6 @@
           <w:between w:space="0" w:sz="0" w:val="nil"/>
         </w:pBdr>
         <w:shd w:fill="auto" w:val="clear"/>
-        <w:contextualSpacing w:val="0"/>
         <w:rPr>
           <w:color w:val="000000"/>
         </w:rPr>
@@ -2450,7 +2417,6 @@
           <w:between w:space="0" w:sz="0" w:val="nil"/>
         </w:pBdr>
         <w:shd w:fill="auto" w:val="clear"/>
-        <w:contextualSpacing w:val="0"/>
         <w:rPr>
           <w:color w:val="000000"/>
         </w:rPr>
@@ -2523,7 +2489,6 @@
           <w:between w:space="0" w:sz="0" w:val="nil"/>
         </w:pBdr>
         <w:shd w:fill="auto" w:val="clear"/>
-        <w:contextualSpacing w:val="0"/>
         <w:rPr>
           <w:color w:val="000000"/>
         </w:rPr>
@@ -2618,7 +2583,6 @@
           <w:between w:space="0" w:sz="0" w:val="nil"/>
         </w:pBdr>
         <w:shd w:fill="auto" w:val="clear"/>
-        <w:contextualSpacing w:val="0"/>
         <w:rPr>
           <w:color w:val="000000"/>
         </w:rPr>
@@ -2717,7 +2681,6 @@
           <w:between w:space="0" w:sz="0" w:val="nil"/>
         </w:pBdr>
         <w:shd w:fill="auto" w:val="clear"/>
-        <w:contextualSpacing w:val="0"/>
         <w:rPr>
           <w:color w:val="000000"/>
         </w:rPr>
@@ -2773,7 +2736,6 @@
           <w:between w:space="0" w:sz="0" w:val="nil"/>
         </w:pBdr>
         <w:shd w:fill="auto" w:val="clear"/>
-        <w:contextualSpacing w:val="0"/>
         <w:rPr>
           <w:color w:val="000000"/>
         </w:rPr>
@@ -2829,7 +2791,6 @@
           <w:between w:space="0" w:sz="0" w:val="nil"/>
         </w:pBdr>
         <w:shd w:fill="auto" w:val="clear"/>
-        <w:contextualSpacing w:val="0"/>
         <w:rPr>
           <w:color w:val="000000"/>
         </w:rPr>
@@ -2881,7 +2842,6 @@
           <w:between w:space="0" w:sz="0" w:val="nil"/>
         </w:pBdr>
         <w:shd w:fill="auto" w:val="clear"/>
-        <w:contextualSpacing w:val="0"/>
         <w:rPr>
           <w:color w:val="000000"/>
         </w:rPr>
@@ -2971,7 +2931,6 @@
           <w:between w:space="0" w:sz="0" w:val="nil"/>
         </w:pBdr>
         <w:shd w:fill="auto" w:val="clear"/>
-        <w:contextualSpacing w:val="0"/>
         <w:rPr>
           <w:color w:val="000000"/>
         </w:rPr>
@@ -3036,7 +2995,6 @@
           <w:between w:space="0" w:sz="0" w:val="nil"/>
         </w:pBdr>
         <w:shd w:fill="auto" w:val="clear"/>
-        <w:contextualSpacing w:val="0"/>
         <w:rPr>
           <w:color w:val="000000"/>
         </w:rPr>
@@ -3135,7 +3093,6 @@
           <w:between w:space="0" w:sz="0" w:val="nil"/>
         </w:pBdr>
         <w:shd w:fill="auto" w:val="clear"/>
-        <w:contextualSpacing w:val="0"/>
         <w:rPr>
           <w:color w:val="000000"/>
         </w:rPr>
@@ -3208,7 +3165,6 @@
           <w:between w:space="0" w:sz="0" w:val="nil"/>
         </w:pBdr>
         <w:shd w:fill="auto" w:val="clear"/>
-        <w:contextualSpacing w:val="0"/>
         <w:rPr>
           <w:color w:val="000000"/>
         </w:rPr>
@@ -3263,7 +3219,6 @@
           <w:between w:space="0" w:sz="0" w:val="nil"/>
         </w:pBdr>
         <w:shd w:fill="auto" w:val="clear"/>
-        <w:contextualSpacing w:val="0"/>
         <w:rPr>
           <w:color w:val="000000"/>
         </w:rPr>
